--- a/2 Data Science- Exploratory Data Analysis and Data Visualization/3 Probability & Statistics/30 Resampling and permutation test.docx
+++ b/2 Data Science- Exploratory Data Analysis and Data Visualization/3 Probability & Statistics/30 Resampling and permutation test.docx
@@ -89,14 +89,7 @@
           <w:sz w:val="26"/>
           <w:szCs w:val="26"/>
         </w:rPr>
-        <w:t xml:space="preserve"> – </w:t>
-      </w:r>
-      <w:r>
-        <w:rPr>
-          <w:sz w:val="26"/>
-          <w:szCs w:val="26"/>
-        </w:rPr>
-        <w:t>mean</w:t>
+        <w:t xml:space="preserve"> – mean</w:t>
       </w:r>
       <w:r>
         <w:rPr>
@@ -381,7 +374,14 @@
           <w:sz w:val="26"/>
           <w:szCs w:val="26"/>
         </w:rPr>
-        <w:t>means null hypothesis is less probable or null hypothesis may not be true.</w:t>
+        <w:t>means null hypothesis is less probable or null hypothesis may not be true</w:t>
+      </w:r>
+      <w:r>
+        <w:rPr>
+          <w:sz w:val="26"/>
+          <w:szCs w:val="26"/>
+        </w:rPr>
+        <w:t>, because only null hypothesis can be wrong now as x &gt;= 10 is something we know the truth.</w:t>
       </w:r>
     </w:p>
     <w:p>
@@ -548,8 +548,17 @@
           <w:sz w:val="26"/>
           <w:szCs w:val="26"/>
         </w:rPr>
-        <w:t>Now we will do resampling, for bringing the situation according to null hypothesis.</w:t>
-      </w:r>
+        <w:t>Now we will do resampling, for bringing the situation according to null hypothesis</w:t>
+      </w:r>
+      <w:r>
+        <w:rPr>
+          <w:sz w:val="26"/>
+          <w:szCs w:val="26"/>
+        </w:rPr>
+        <w:t>, or by doing sampling, that means merging data from both class we are stimulating null hypothesis.</w:t>
+      </w:r>
+      <w:bookmarkStart w:id="0" w:name="_GoBack"/>
+      <w:bookmarkEnd w:id="0"/>
     </w:p>
     <w:p>
       <w:pPr>
@@ -605,6 +614,7 @@
           <w:sz w:val="26"/>
           <w:szCs w:val="26"/>
         </w:rPr>
+        <w:lastRenderedPageBreak/>
         <w:t>For current example we have 50-50 student’s height in each class, so we merge them randomly in single sample (S), so S have 100 data now.</w:t>
       </w:r>
     </w:p>
@@ -621,7 +631,6 @@
           <w:sz w:val="26"/>
           <w:szCs w:val="26"/>
         </w:rPr>
-        <w:lastRenderedPageBreak/>
         <w:t>Now we will split them randomly into two samples of each with 50 data, let’s say them s1, s2.</w:t>
       </w:r>
     </w:p>
@@ -790,6 +799,7 @@
         <w:rPr>
           <w:noProof/>
         </w:rPr>
+        <w:lastRenderedPageBreak/>
         <w:drawing>
           <wp:inline distT="0" distB="0" distL="0" distR="0" wp14:anchorId="0BDB40F3" wp14:editId="777758E6">
             <wp:extent cx="6644300" cy="3600450"/>
@@ -857,182 +867,181 @@
           <w:sz w:val="26"/>
           <w:szCs w:val="26"/>
         </w:rPr>
+        <w:t>Now after repeating step 3 we have 10000 mean difference</w:t>
+      </w:r>
+      <w:r>
+        <w:rPr>
+          <w:sz w:val="26"/>
+          <w:szCs w:val="26"/>
+        </w:rPr>
+        <w:t xml:space="preserve"> (which is also called stimulated mean)</w:t>
+      </w:r>
+      <w:r>
+        <w:rPr>
+          <w:sz w:val="26"/>
+          <w:szCs w:val="26"/>
+        </w:rPr>
+        <w:t>,</w:t>
+      </w:r>
+    </w:p>
+    <w:p>
+      <w:pPr>
+        <w:pStyle w:val="ListParagraph"/>
+        <w:rPr>
+          <w:sz w:val="26"/>
+          <w:szCs w:val="26"/>
+        </w:rPr>
+      </w:pPr>
+      <w:r>
+        <w:rPr>
+          <w:sz w:val="26"/>
+          <w:szCs w:val="26"/>
+        </w:rPr>
+        <w:t>Now we will sort them in ascending order.</w:t>
+      </w:r>
+    </w:p>
+    <w:p>
+      <w:pPr>
+        <w:pStyle w:val="ListParagraph"/>
+        <w:rPr>
+          <w:sz w:val="26"/>
+          <w:szCs w:val="26"/>
+        </w:rPr>
+      </w:pPr>
+      <w:r>
+        <w:rPr>
+          <w:sz w:val="26"/>
+          <w:szCs w:val="26"/>
+        </w:rPr>
+        <w:t>Now we will place the original mean (that is mean of height of class which is 10cm) in this sorted means</w:t>
+      </w:r>
+    </w:p>
+    <w:p>
+      <w:pPr>
+        <w:pStyle w:val="ListParagraph"/>
+        <w:rPr>
+          <w:sz w:val="26"/>
+          <w:szCs w:val="26"/>
+        </w:rPr>
+      </w:pPr>
+      <w:r>
+        <w:rPr>
+          <w:sz w:val="26"/>
+          <w:szCs w:val="26"/>
+        </w:rPr>
+        <w:t>And we will find how much percentage of samples mean have value greater than 10cm, which is what we were finding, probability that x&gt;=10cm given that there is no difference in heights of two class.</w:t>
+      </w:r>
+      <w:r>
+        <w:rPr>
+          <w:sz w:val="26"/>
+          <w:szCs w:val="26"/>
+        </w:rPr>
+        <w:t xml:space="preserve"> And this percentage is our p-value.</w:t>
+      </w:r>
+    </w:p>
+    <w:p>
+      <w:pPr>
+        <w:pStyle w:val="ListParagraph"/>
+        <w:rPr>
+          <w:sz w:val="26"/>
+          <w:szCs w:val="26"/>
+        </w:rPr>
+      </w:pPr>
+    </w:p>
+    <w:p>
+      <w:pPr>
+        <w:pStyle w:val="ListParagraph"/>
+        <w:rPr>
+          <w:sz w:val="26"/>
+          <w:szCs w:val="26"/>
+        </w:rPr>
+      </w:pPr>
+      <w:r>
+        <w:rPr>
+          <w:sz w:val="26"/>
+          <w:szCs w:val="26"/>
+        </w:rPr>
+        <w:t>Suppose there are 2k people after 10 cm, therefore</w:t>
+      </w:r>
+    </w:p>
+    <w:p>
+      <w:pPr>
+        <w:pStyle w:val="ListParagraph"/>
+        <w:rPr>
+          <w:sz w:val="26"/>
+          <w:szCs w:val="26"/>
+        </w:rPr>
+      </w:pPr>
+      <w:proofErr w:type="gramStart"/>
+      <w:r>
+        <w:rPr>
+          <w:sz w:val="26"/>
+          <w:szCs w:val="26"/>
+        </w:rPr>
+        <w:t>P(</w:t>
+      </w:r>
+      <w:proofErr w:type="gramEnd"/>
+      <w:r>
+        <w:rPr>
+          <w:sz w:val="26"/>
+          <w:szCs w:val="26"/>
+        </w:rPr>
+        <w:t>x &gt;= 10cm | H</w:t>
+      </w:r>
+      <w:r>
+        <w:rPr>
+          <w:sz w:val="26"/>
+          <w:szCs w:val="26"/>
+          <w:vertAlign w:val="subscript"/>
+        </w:rPr>
+        <w:t>0</w:t>
+      </w:r>
+      <w:r>
+        <w:rPr>
+          <w:sz w:val="26"/>
+          <w:szCs w:val="26"/>
+        </w:rPr>
+        <w:t>) = 2k / 10k = 0.2 that is 20%.</w:t>
+      </w:r>
+    </w:p>
+    <w:p>
+      <w:pPr>
+        <w:pStyle w:val="ListParagraph"/>
+        <w:rPr>
+          <w:sz w:val="26"/>
+          <w:szCs w:val="26"/>
+        </w:rPr>
+      </w:pPr>
+    </w:p>
+    <w:p>
+      <w:pPr>
+        <w:pStyle w:val="ListParagraph"/>
+        <w:rPr>
+          <w:sz w:val="26"/>
+          <w:szCs w:val="26"/>
+        </w:rPr>
+      </w:pPr>
+      <w:r>
+        <w:rPr>
+          <w:sz w:val="26"/>
+          <w:szCs w:val="26"/>
+        </w:rPr>
+        <w:t xml:space="preserve">Since p-value &gt;= 5%, therefore we accept null hypothesis that there is no difference in height of two class, and we reject alternative hypothesis that there is difference In height of two class. </w:t>
+      </w:r>
+    </w:p>
+    <w:p>
+      <w:pPr>
+        <w:pStyle w:val="ListParagraph"/>
+        <w:rPr>
+          <w:sz w:val="26"/>
+          <w:szCs w:val="26"/>
+        </w:rPr>
+      </w:pPr>
+      <w:r>
+        <w:rPr>
+          <w:noProof/>
+        </w:rPr>
         <w:lastRenderedPageBreak/>
-        <w:t>Now after repeating step 3 we have 10000 mean difference</w:t>
-      </w:r>
-      <w:r>
-        <w:rPr>
-          <w:sz w:val="26"/>
-          <w:szCs w:val="26"/>
-        </w:rPr>
-        <w:t xml:space="preserve"> (which is also called stimulated mean)</w:t>
-      </w:r>
-      <w:r>
-        <w:rPr>
-          <w:sz w:val="26"/>
-          <w:szCs w:val="26"/>
-        </w:rPr>
-        <w:t>,</w:t>
-      </w:r>
-    </w:p>
-    <w:p>
-      <w:pPr>
-        <w:pStyle w:val="ListParagraph"/>
-        <w:rPr>
-          <w:sz w:val="26"/>
-          <w:szCs w:val="26"/>
-        </w:rPr>
-      </w:pPr>
-      <w:r>
-        <w:rPr>
-          <w:sz w:val="26"/>
-          <w:szCs w:val="26"/>
-        </w:rPr>
-        <w:t>Now we will sort them in ascending order.</w:t>
-      </w:r>
-    </w:p>
-    <w:p>
-      <w:pPr>
-        <w:pStyle w:val="ListParagraph"/>
-        <w:rPr>
-          <w:sz w:val="26"/>
-          <w:szCs w:val="26"/>
-        </w:rPr>
-      </w:pPr>
-      <w:r>
-        <w:rPr>
-          <w:sz w:val="26"/>
-          <w:szCs w:val="26"/>
-        </w:rPr>
-        <w:t>Now we will place the original mean (that is mean of height of class which is 10cm) in this sorted means</w:t>
-      </w:r>
-    </w:p>
-    <w:p>
-      <w:pPr>
-        <w:pStyle w:val="ListParagraph"/>
-        <w:rPr>
-          <w:sz w:val="26"/>
-          <w:szCs w:val="26"/>
-        </w:rPr>
-      </w:pPr>
-      <w:r>
-        <w:rPr>
-          <w:sz w:val="26"/>
-          <w:szCs w:val="26"/>
-        </w:rPr>
-        <w:t>And we will find how much percentage of samples mean have value greater than 10cm, which is what we were finding, probability that x&gt;=10cm given that there is no difference in heights of two class.</w:t>
-      </w:r>
-      <w:r>
-        <w:rPr>
-          <w:sz w:val="26"/>
-          <w:szCs w:val="26"/>
-        </w:rPr>
-        <w:t xml:space="preserve"> And this percentage is our p-value.</w:t>
-      </w:r>
-    </w:p>
-    <w:p>
-      <w:pPr>
-        <w:pStyle w:val="ListParagraph"/>
-        <w:rPr>
-          <w:sz w:val="26"/>
-          <w:szCs w:val="26"/>
-        </w:rPr>
-      </w:pPr>
-    </w:p>
-    <w:p>
-      <w:pPr>
-        <w:pStyle w:val="ListParagraph"/>
-        <w:rPr>
-          <w:sz w:val="26"/>
-          <w:szCs w:val="26"/>
-        </w:rPr>
-      </w:pPr>
-      <w:r>
-        <w:rPr>
-          <w:sz w:val="26"/>
-          <w:szCs w:val="26"/>
-        </w:rPr>
-        <w:t>Suppose there are 2k people after 10 cm, therefore</w:t>
-      </w:r>
-    </w:p>
-    <w:p>
-      <w:pPr>
-        <w:pStyle w:val="ListParagraph"/>
-        <w:rPr>
-          <w:sz w:val="26"/>
-          <w:szCs w:val="26"/>
-        </w:rPr>
-      </w:pPr>
-      <w:proofErr w:type="gramStart"/>
-      <w:r>
-        <w:rPr>
-          <w:sz w:val="26"/>
-          <w:szCs w:val="26"/>
-        </w:rPr>
-        <w:t>P(</w:t>
-      </w:r>
-      <w:proofErr w:type="gramEnd"/>
-      <w:r>
-        <w:rPr>
-          <w:sz w:val="26"/>
-          <w:szCs w:val="26"/>
-        </w:rPr>
-        <w:t>x &gt;= 10cm | H</w:t>
-      </w:r>
-      <w:r>
-        <w:rPr>
-          <w:sz w:val="26"/>
-          <w:szCs w:val="26"/>
-          <w:vertAlign w:val="subscript"/>
-        </w:rPr>
-        <w:t>0</w:t>
-      </w:r>
-      <w:r>
-        <w:rPr>
-          <w:sz w:val="26"/>
-          <w:szCs w:val="26"/>
-        </w:rPr>
-        <w:t>) = 2k / 10k = 0.2 that is 20%.</w:t>
-      </w:r>
-    </w:p>
-    <w:p>
-      <w:pPr>
-        <w:pStyle w:val="ListParagraph"/>
-        <w:rPr>
-          <w:sz w:val="26"/>
-          <w:szCs w:val="26"/>
-        </w:rPr>
-      </w:pPr>
-    </w:p>
-    <w:p>
-      <w:pPr>
-        <w:pStyle w:val="ListParagraph"/>
-        <w:rPr>
-          <w:sz w:val="26"/>
-          <w:szCs w:val="26"/>
-        </w:rPr>
-      </w:pPr>
-      <w:r>
-        <w:rPr>
-          <w:sz w:val="26"/>
-          <w:szCs w:val="26"/>
-        </w:rPr>
-        <w:t xml:space="preserve">Since p-value &gt;= 5%, therefore we accept null hypothesis that there is no difference in height of two class, and we reject alternative hypothesis that there is difference In height of two class. </w:t>
-      </w:r>
-    </w:p>
-    <w:p>
-      <w:pPr>
-        <w:pStyle w:val="ListParagraph"/>
-        <w:rPr>
-          <w:sz w:val="26"/>
-          <w:szCs w:val="26"/>
-        </w:rPr>
-      </w:pPr>
-      <w:bookmarkStart w:id="0" w:name="_GoBack"/>
-      <w:r>
-        <w:rPr>
-          <w:noProof/>
-        </w:rPr>
         <w:drawing>
           <wp:inline distT="0" distB="0" distL="0" distR="0" wp14:anchorId="102C8F0A" wp14:editId="580F04CF">
             <wp:extent cx="6645910" cy="3736478"/>
@@ -1082,7 +1091,6 @@
           </wp:inline>
         </w:drawing>
       </w:r>
-      <w:bookmarkEnd w:id="0"/>
     </w:p>
     <w:p>
       <w:pPr>
@@ -1320,6 +1328,7 @@
     <w:lsdException w:name="HTML Sample" w:semiHidden="1" w:unhideWhenUsed="1"/>
     <w:lsdException w:name="HTML Typewriter" w:semiHidden="1" w:unhideWhenUsed="1"/>
     <w:lsdException w:name="HTML Variable" w:semiHidden="1" w:unhideWhenUsed="1"/>
+    <w:lsdException w:name="Normal Table" w:semiHidden="1" w:unhideWhenUsed="1"/>
     <w:lsdException w:name="annotation subject" w:semiHidden="1" w:unhideWhenUsed="1"/>
     <w:lsdException w:name="No List" w:semiHidden="1" w:unhideWhenUsed="1"/>
     <w:lsdException w:name="Outline List 1" w:semiHidden="1" w:unhideWhenUsed="1"/>
@@ -1366,8 +1375,10 @@
     <w:lsdException w:name="Table Subtle 2" w:semiHidden="1" w:unhideWhenUsed="1"/>
     <w:lsdException w:name="Table Web 1" w:semiHidden="1" w:unhideWhenUsed="1"/>
     <w:lsdException w:name="Table Web 2" w:semiHidden="1" w:unhideWhenUsed="1"/>
+    <w:lsdException w:name="Table Web 3" w:semiHidden="1" w:unhideWhenUsed="1"/>
     <w:lsdException w:name="Balloon Text" w:semiHidden="1" w:unhideWhenUsed="1"/>
     <w:lsdException w:name="Table Grid" w:uiPriority="39"/>
+    <w:lsdException w:name="Table Theme" w:semiHidden="1" w:unhideWhenUsed="1"/>
     <w:lsdException w:name="Placeholder Text" w:semiHidden="1"/>
     <w:lsdException w:name="No Spacing" w:uiPriority="1" w:qFormat="1"/>
     <w:lsdException w:name="Light Shading" w:uiPriority="60"/>

--- a/2 Data Science- Exploratory Data Analysis and Data Visualization/3 Probability & Statistics/30 Resampling and permutation test.docx
+++ b/2 Data Science- Exploratory Data Analysis and Data Visualization/3 Probability & Statistics/30 Resampling and permutation test.docx
@@ -1,6 +1,6 @@
 
 <file path=word/document.xml><?xml version="1.0" encoding="utf-8"?>
-<w:document xmlns:wpc="http://schemas.microsoft.com/office/word/2010/wordprocessingCanvas" xmlns:cx="http://schemas.microsoft.com/office/drawing/2014/chartex" xmlns:cx1="http://schemas.microsoft.com/office/drawing/2015/9/8/chartex" xmlns:cx2="http://schemas.microsoft.com/office/drawing/2015/10/21/chartex" xmlns:cx3="http://schemas.microsoft.com/office/drawing/2016/5/9/chartex" xmlns:cx4="http://schemas.microsoft.com/office/drawing/2016/5/10/chartex" xmlns:cx5="http://schemas.microsoft.com/office/drawing/2016/5/11/chartex" xmlns:cx6="http://schemas.microsoft.com/office/drawing/2016/5/12/chartex" xmlns:cx7="http://schemas.microsoft.com/office/drawing/2016/5/13/chartex" xmlns:cx8="http://schemas.microsoft.com/office/drawing/2016/5/14/chartex" xmlns:mc="http://schemas.openxmlformats.org/markup-compatibility/2006" xmlns:aink="http://schemas.microsoft.com/office/drawing/2016/ink" xmlns:am3d="http://schemas.microsoft.com/office/drawing/2017/model3d" xmlns:o="urn:schemas-microsoft-com:office:office" xmlns:r="http://schemas.openxmlformats.org/officeDocument/2006/relationships" xmlns:m="http://schemas.openxmlformats.org/officeDocument/2006/math" xmlns:v="urn:schemas-microsoft-com:vml" xmlns:wp14="http://schemas.microsoft.com/office/word/2010/wordprocessingDrawing" xmlns:wp="http://schemas.openxmlformats.org/drawingml/2006/wordprocessingDrawing" xmlns:w10="urn:schemas-microsoft-com:office:word" xmlns:w="http://schemas.openxmlformats.org/wordprocessingml/2006/main" xmlns:w14="http://schemas.microsoft.com/office/word/2010/wordml" xmlns:w15="http://schemas.microsoft.com/office/word/2012/wordml" xmlns:w16cid="http://schemas.microsoft.com/office/word/2016/wordml/cid" xmlns:w16se="http://schemas.microsoft.com/office/word/2015/wordml/symex" xmlns:wpg="http://schemas.microsoft.com/office/word/2010/wordprocessingGroup" xmlns:wpi="http://schemas.microsoft.com/office/word/2010/wordprocessingInk" xmlns:wne="http://schemas.microsoft.com/office/word/2006/wordml" xmlns:wps="http://schemas.microsoft.com/office/word/2010/wordprocessingShape" mc:Ignorable="w14 w15 w16se w16cid wp14">
+<w:document xmlns:wpc="http://schemas.microsoft.com/office/word/2010/wordprocessingCanvas" xmlns:mc="http://schemas.openxmlformats.org/markup-compatibility/2006" xmlns:o="urn:schemas-microsoft-com:office:office" xmlns:r="http://schemas.openxmlformats.org/officeDocument/2006/relationships" xmlns:m="http://schemas.openxmlformats.org/officeDocument/2006/math" xmlns:v="urn:schemas-microsoft-com:vml" xmlns:wp14="http://schemas.microsoft.com/office/word/2010/wordprocessingDrawing" xmlns:wp="http://schemas.openxmlformats.org/drawingml/2006/wordprocessingDrawing" xmlns:w10="urn:schemas-microsoft-com:office:word" xmlns:w="http://schemas.openxmlformats.org/wordprocessingml/2006/main" xmlns:w14="http://schemas.microsoft.com/office/word/2010/wordml" xmlns:wpg="http://schemas.microsoft.com/office/word/2010/wordprocessingGroup" xmlns:wpi="http://schemas.microsoft.com/office/word/2010/wordprocessingInk" xmlns:wne="http://schemas.microsoft.com/office/word/2006/wordml" xmlns:wps="http://schemas.microsoft.com/office/word/2010/wordprocessingShape" mc:Ignorable="w14 wp14">
   <w:body>
     <w:p>
       <w:pPr>
@@ -44,21 +44,12 @@
           <w:szCs w:val="26"/>
         </w:rPr>
       </w:pPr>
-      <w:proofErr w:type="gramStart"/>
-      <w:r>
-        <w:rPr>
-          <w:sz w:val="26"/>
-          <w:szCs w:val="26"/>
-        </w:rPr>
-        <w:t>First</w:t>
-      </w:r>
-      <w:proofErr w:type="gramEnd"/>
-      <w:r>
-        <w:rPr>
-          <w:sz w:val="26"/>
-          <w:szCs w:val="26"/>
-        </w:rPr>
-        <w:t xml:space="preserve"> we make observation from given data, to check whether there is difference between heights of two class, we subtract the mean of both class.</w:t>
+      <w:r>
+        <w:rPr>
+          <w:sz w:val="26"/>
+          <w:szCs w:val="26"/>
+        </w:rPr>
+        <w:t>First we make observation from given data, to check whether there is difference between heights of two class, we subtract the mean of both class.</w:t>
       </w:r>
     </w:p>
     <w:p>
@@ -178,6 +169,7 @@
       <w:r>
         <w:rPr>
           <w:noProof/>
+          <w:lang w:val="en-US"/>
         </w:rPr>
         <w:drawing>
           <wp:inline distT="0" distB="0" distL="0" distR="0" wp14:anchorId="5E0FAED3" wp14:editId="7ED78302">
@@ -192,229 +184,6 @@
                 <pic:pic xmlns:pic="http://schemas.openxmlformats.org/drawingml/2006/picture">
                   <pic:nvPicPr>
                     <pic:cNvPr id="0" name="Picture 4" descr="C:\Users\Shubham\Pictures\Screenshots\Screenshot (80).png"/>
-                    <pic:cNvPicPr>
-                      <a:picLocks noChangeAspect="1" noChangeArrowheads="1"/>
-                    </pic:cNvPicPr>
-                  </pic:nvPicPr>
-                  <pic:blipFill>
-                    <a:blip r:embed="rId5">
-                      <a:extLst>
-                        <a:ext uri="{28A0092B-C50C-407E-A947-70E740481C1C}">
-                          <a14:useLocalDpi xmlns:a14="http://schemas.microsoft.com/office/drawing/2010/main" val="0"/>
-                        </a:ext>
-                      </a:extLst>
-                    </a:blip>
-                    <a:srcRect/>
-                    <a:stretch>
-                      <a:fillRect/>
-                    </a:stretch>
-                  </pic:blipFill>
-                  <pic:spPr bwMode="auto">
-                    <a:xfrm>
-                      <a:off x="0" y="0"/>
-                      <a:ext cx="6645910" cy="3736478"/>
-                    </a:xfrm>
-                    <a:prstGeom prst="rect">
-                      <a:avLst/>
-                    </a:prstGeom>
-                    <a:noFill/>
-                    <a:ln>
-                      <a:noFill/>
-                    </a:ln>
-                  </pic:spPr>
-                </pic:pic>
-              </a:graphicData>
-            </a:graphic>
-          </wp:inline>
-        </w:drawing>
-      </w:r>
-    </w:p>
-    <w:p>
-      <w:pPr>
-        <w:pStyle w:val="ListParagraph"/>
-        <w:rPr>
-          <w:sz w:val="26"/>
-          <w:szCs w:val="26"/>
-        </w:rPr>
-      </w:pPr>
-    </w:p>
-    <w:p>
-      <w:pPr>
-        <w:pStyle w:val="ListParagraph"/>
-        <w:numPr>
-          <w:ilvl w:val="0"/>
-          <w:numId w:val="1"/>
-        </w:numPr>
-        <w:rPr>
-          <w:sz w:val="26"/>
-          <w:szCs w:val="26"/>
-        </w:rPr>
-      </w:pPr>
-      <w:r>
-        <w:rPr>
-          <w:sz w:val="26"/>
-          <w:szCs w:val="26"/>
-        </w:rPr>
-        <w:t>Now we choose the null hypothesis (basically it’s a contradiction of statement to determine).</w:t>
-      </w:r>
-    </w:p>
-    <w:p>
-      <w:pPr>
-        <w:pStyle w:val="ListParagraph"/>
-        <w:rPr>
-          <w:sz w:val="26"/>
-          <w:szCs w:val="26"/>
-        </w:rPr>
-      </w:pPr>
-      <w:r>
-        <w:rPr>
-          <w:sz w:val="26"/>
-          <w:szCs w:val="26"/>
-        </w:rPr>
-        <w:t xml:space="preserve">So for current example null hypothesis will be </w:t>
-      </w:r>
-      <w:proofErr w:type="gramStart"/>
-      <w:r>
-        <w:rPr>
-          <w:sz w:val="26"/>
-          <w:szCs w:val="26"/>
-        </w:rPr>
-        <w:t>“ there</w:t>
-      </w:r>
-      <w:proofErr w:type="gramEnd"/>
-      <w:r>
-        <w:rPr>
-          <w:sz w:val="26"/>
-          <w:szCs w:val="26"/>
-        </w:rPr>
-        <w:t xml:space="preserve"> is no difference in class’s heights”</w:t>
-      </w:r>
-    </w:p>
-    <w:p>
-      <w:pPr>
-        <w:pStyle w:val="ListParagraph"/>
-        <w:rPr>
-          <w:sz w:val="26"/>
-          <w:szCs w:val="26"/>
-        </w:rPr>
-      </w:pPr>
-    </w:p>
-    <w:p>
-      <w:pPr>
-        <w:pStyle w:val="ListParagraph"/>
-        <w:rPr>
-          <w:sz w:val="26"/>
-          <w:szCs w:val="26"/>
-        </w:rPr>
-      </w:pPr>
-      <w:r>
-        <w:rPr>
-          <w:sz w:val="26"/>
-          <w:szCs w:val="26"/>
-        </w:rPr>
-        <w:t xml:space="preserve">Now we will find the probability of observing </w:t>
-      </w:r>
-      <w:proofErr w:type="gramStart"/>
-      <w:r>
-        <w:rPr>
-          <w:sz w:val="26"/>
-          <w:szCs w:val="26"/>
-        </w:rPr>
-        <w:t>a  value</w:t>
-      </w:r>
-      <w:proofErr w:type="gramEnd"/>
-      <w:r>
-        <w:rPr>
-          <w:sz w:val="26"/>
-          <w:szCs w:val="26"/>
-        </w:rPr>
-        <w:t xml:space="preserve"> of x &gt;= 10cm if there was no difference in class heights.</w:t>
-      </w:r>
-    </w:p>
-    <w:p>
-      <w:pPr>
-        <w:pStyle w:val="ListParagraph"/>
-        <w:rPr>
-          <w:sz w:val="26"/>
-          <w:szCs w:val="26"/>
-        </w:rPr>
-      </w:pPr>
-      <w:r>
-        <w:rPr>
-          <w:sz w:val="26"/>
-          <w:szCs w:val="26"/>
-        </w:rPr>
-        <w:t xml:space="preserve">Note here x &gt;= 10 cm is truth, so we are testing “there was </w:t>
-      </w:r>
-      <w:r>
-        <w:rPr>
-          <w:sz w:val="26"/>
-          <w:szCs w:val="26"/>
-        </w:rPr>
-        <w:t>no difference in class heights”.</w:t>
-      </w:r>
-    </w:p>
-    <w:p>
-      <w:pPr>
-        <w:pStyle w:val="ListParagraph"/>
-        <w:rPr>
-          <w:sz w:val="26"/>
-          <w:szCs w:val="26"/>
-        </w:rPr>
-      </w:pPr>
-      <w:r>
-        <w:rPr>
-          <w:sz w:val="26"/>
-          <w:szCs w:val="26"/>
-        </w:rPr>
-        <w:t xml:space="preserve">If we get a probability &lt; 0.05 that </w:t>
-      </w:r>
-      <w:r>
-        <w:rPr>
-          <w:sz w:val="26"/>
-          <w:szCs w:val="26"/>
-        </w:rPr>
-        <w:t>means null hypothesis is less probable or null hypothesis may not be true</w:t>
-      </w:r>
-      <w:r>
-        <w:rPr>
-          <w:sz w:val="26"/>
-          <w:szCs w:val="26"/>
-        </w:rPr>
-        <w:t>, because only null hypothesis can be wrong now as x &gt;= 10 is something we know the truth.</w:t>
-      </w:r>
-    </w:p>
-    <w:p>
-      <w:pPr>
-        <w:pStyle w:val="ListParagraph"/>
-        <w:rPr>
-          <w:noProof/>
-        </w:rPr>
-      </w:pPr>
-      <w:r>
-        <w:rPr>
-          <w:noProof/>
-        </w:rPr>
-        <w:lastRenderedPageBreak/>
-        <w:t>01</w:t>
-      </w:r>
-      <w:r>
-        <w:rPr>
-          <w:noProof/>
-        </w:rPr>
-        <w:drawing>
-          <wp:inline distT="0" distB="0" distL="0" distR="0" wp14:anchorId="3071C0D4" wp14:editId="1B8A58E5">
-            <wp:extent cx="6645910" cy="3736478"/>
-            <wp:effectExtent l="0" t="0" r="2540" b="0"/>
-            <wp:docPr id="6" name="Picture 6" descr="C:\Users\Shubham\Pictures\Screenshots\Screenshot (82).png"/>
-            <wp:cNvGraphicFramePr>
-              <a:graphicFrameLocks xmlns:a="http://schemas.openxmlformats.org/drawingml/2006/main" noChangeAspect="1"/>
-            </wp:cNvGraphicFramePr>
-            <a:graphic xmlns:a="http://schemas.openxmlformats.org/drawingml/2006/main">
-              <a:graphicData uri="http://schemas.openxmlformats.org/drawingml/2006/picture">
-                <pic:pic xmlns:pic="http://schemas.openxmlformats.org/drawingml/2006/picture">
-                  <pic:nvPicPr>
-                    <pic:cNvPr id="0" name="Picture 6" descr="C:\Users\Shubham\Pictures\Screenshots\Screenshot (82).png"/>
                     <pic:cNvPicPr>
                       <a:picLocks noChangeAspect="1" noChangeArrowheads="1"/>
                     </pic:cNvPicPr>
@@ -456,27 +225,149 @@
       <w:pPr>
         <w:pStyle w:val="ListParagraph"/>
         <w:rPr>
+          <w:sz w:val="26"/>
+          <w:szCs w:val="26"/>
+        </w:rPr>
+      </w:pPr>
+    </w:p>
+    <w:p>
+      <w:pPr>
+        <w:pStyle w:val="ListParagraph"/>
+        <w:numPr>
+          <w:ilvl w:val="0"/>
+          <w:numId w:val="1"/>
+        </w:numPr>
+        <w:rPr>
+          <w:sz w:val="26"/>
+          <w:szCs w:val="26"/>
+        </w:rPr>
+      </w:pPr>
+      <w:r>
+        <w:rPr>
+          <w:sz w:val="26"/>
+          <w:szCs w:val="26"/>
+        </w:rPr>
+        <w:t>Now we choose the null hypothesis (basically it’s a contradiction of statement to determine).</w:t>
+      </w:r>
+    </w:p>
+    <w:p>
+      <w:pPr>
+        <w:pStyle w:val="ListParagraph"/>
+        <w:rPr>
+          <w:sz w:val="26"/>
+          <w:szCs w:val="26"/>
+        </w:rPr>
+      </w:pPr>
+      <w:r>
+        <w:rPr>
+          <w:sz w:val="26"/>
+          <w:szCs w:val="26"/>
+        </w:rPr>
+        <w:t>So for current example null hypothesis will be “ there is no difference in class’s heights”</w:t>
+      </w:r>
+    </w:p>
+    <w:p>
+      <w:pPr>
+        <w:pStyle w:val="ListParagraph"/>
+        <w:rPr>
+          <w:sz w:val="26"/>
+          <w:szCs w:val="26"/>
+        </w:rPr>
+      </w:pPr>
+    </w:p>
+    <w:p>
+      <w:pPr>
+        <w:pStyle w:val="ListParagraph"/>
+        <w:rPr>
+          <w:sz w:val="26"/>
+          <w:szCs w:val="26"/>
+        </w:rPr>
+      </w:pPr>
+      <w:r>
+        <w:rPr>
+          <w:sz w:val="26"/>
+          <w:szCs w:val="26"/>
+        </w:rPr>
+        <w:t>Now we will find the probability of observing a  value of x &gt;= 10cm if there was no difference in class heights.</w:t>
+      </w:r>
+    </w:p>
+    <w:p>
+      <w:pPr>
+        <w:pStyle w:val="ListParagraph"/>
+        <w:rPr>
+          <w:sz w:val="26"/>
+          <w:szCs w:val="26"/>
+        </w:rPr>
+      </w:pPr>
+      <w:r>
+        <w:rPr>
+          <w:sz w:val="26"/>
+          <w:szCs w:val="26"/>
+        </w:rPr>
+        <w:t xml:space="preserve">Note here x &gt;= 10 cm is truth, so we are testing “there was </w:t>
+      </w:r>
+      <w:r>
+        <w:rPr>
+          <w:sz w:val="26"/>
+          <w:szCs w:val="26"/>
+        </w:rPr>
+        <w:t>no difference in class heights”.</w:t>
+      </w:r>
+    </w:p>
+    <w:p>
+      <w:pPr>
+        <w:pStyle w:val="ListParagraph"/>
+        <w:rPr>
+          <w:sz w:val="26"/>
+          <w:szCs w:val="26"/>
+        </w:rPr>
+      </w:pPr>
+      <w:r>
+        <w:rPr>
+          <w:sz w:val="26"/>
+          <w:szCs w:val="26"/>
+        </w:rPr>
+        <w:t xml:space="preserve">If we get a probability &lt; 0.05 that </w:t>
+      </w:r>
+      <w:r>
+        <w:rPr>
+          <w:sz w:val="26"/>
+          <w:szCs w:val="26"/>
+        </w:rPr>
+        <w:t>means null hypothesis is less probable or null hypothesis may not be true</w:t>
+      </w:r>
+      <w:r>
+        <w:rPr>
+          <w:sz w:val="26"/>
+          <w:szCs w:val="26"/>
+        </w:rPr>
+        <w:t>, because only null hypothesis can be wrong now as x &gt;= 10 is something we know the truth.</w:t>
+      </w:r>
+    </w:p>
+    <w:p>
+      <w:pPr>
+        <w:pStyle w:val="ListParagraph"/>
+        <w:rPr>
           <w:noProof/>
         </w:rPr>
       </w:pPr>
-    </w:p>
-    <w:p>
-      <w:pPr>
-        <w:pStyle w:val="ListParagraph"/>
-        <w:rPr>
-          <w:sz w:val="26"/>
-          <w:szCs w:val="26"/>
-        </w:rPr>
-      </w:pPr>
       <w:r>
         <w:rPr>
           <w:noProof/>
         </w:rPr>
+        <w:lastRenderedPageBreak/>
+        <w:t>01</w:t>
+      </w:r>
+      <w:r>
+        <w:rPr>
+          <w:noProof/>
+          <w:lang w:val="en-US"/>
+        </w:rPr>
         <w:drawing>
-          <wp:inline distT="0" distB="0" distL="0" distR="0" wp14:anchorId="55B69CF9" wp14:editId="3258F8F0">
+          <wp:inline distT="0" distB="0" distL="0" distR="0" wp14:anchorId="3071C0D4" wp14:editId="1B8A58E5">
             <wp:extent cx="6645910" cy="3736478"/>
             <wp:effectExtent l="0" t="0" r="2540" b="0"/>
-            <wp:docPr id="8" name="Picture 8" descr="C:\Users\Shubham\Pictures\Screenshots\Screenshot (84).png"/>
+            <wp:docPr id="6" name="Picture 6" descr="C:\Users\Shubham\Pictures\Screenshots\Screenshot (82).png"/>
             <wp:cNvGraphicFramePr>
               <a:graphicFrameLocks xmlns:a="http://schemas.openxmlformats.org/drawingml/2006/main" noChangeAspect="1"/>
             </wp:cNvGraphicFramePr>
@@ -484,7 +375,7 @@
               <a:graphicData uri="http://schemas.openxmlformats.org/drawingml/2006/picture">
                 <pic:pic xmlns:pic="http://schemas.openxmlformats.org/drawingml/2006/picture">
                   <pic:nvPicPr>
-                    <pic:cNvPr id="0" name="Picture 8" descr="C:\Users\Shubham\Pictures\Screenshots\Screenshot (84).png"/>
+                    <pic:cNvPr id="0" name="Picture 6" descr="C:\Users\Shubham\Pictures\Screenshots\Screenshot (82).png"/>
                     <pic:cNvPicPr>
                       <a:picLocks noChangeAspect="1" noChangeArrowheads="1"/>
                     </pic:cNvPicPr>
@@ -526,6 +417,77 @@
       <w:pPr>
         <w:pStyle w:val="ListParagraph"/>
         <w:rPr>
+          <w:noProof/>
+        </w:rPr>
+      </w:pPr>
+    </w:p>
+    <w:p>
+      <w:pPr>
+        <w:pStyle w:val="ListParagraph"/>
+        <w:rPr>
+          <w:sz w:val="26"/>
+          <w:szCs w:val="26"/>
+        </w:rPr>
+      </w:pPr>
+      <w:r>
+        <w:rPr>
+          <w:noProof/>
+          <w:lang w:val="en-US"/>
+        </w:rPr>
+        <w:drawing>
+          <wp:inline distT="0" distB="0" distL="0" distR="0" wp14:anchorId="55B69CF9" wp14:editId="3258F8F0">
+            <wp:extent cx="6645910" cy="3736478"/>
+            <wp:effectExtent l="0" t="0" r="2540" b="0"/>
+            <wp:docPr id="8" name="Picture 8" descr="C:\Users\Shubham\Pictures\Screenshots\Screenshot (84).png"/>
+            <wp:cNvGraphicFramePr>
+              <a:graphicFrameLocks xmlns:a="http://schemas.openxmlformats.org/drawingml/2006/main" noChangeAspect="1"/>
+            </wp:cNvGraphicFramePr>
+            <a:graphic xmlns:a="http://schemas.openxmlformats.org/drawingml/2006/main">
+              <a:graphicData uri="http://schemas.openxmlformats.org/drawingml/2006/picture">
+                <pic:pic xmlns:pic="http://schemas.openxmlformats.org/drawingml/2006/picture">
+                  <pic:nvPicPr>
+                    <pic:cNvPr id="0" name="Picture 8" descr="C:\Users\Shubham\Pictures\Screenshots\Screenshot (84).png"/>
+                    <pic:cNvPicPr>
+                      <a:picLocks noChangeAspect="1" noChangeArrowheads="1"/>
+                    </pic:cNvPicPr>
+                  </pic:nvPicPr>
+                  <pic:blipFill>
+                    <a:blip r:embed="rId8">
+                      <a:extLst>
+                        <a:ext uri="{28A0092B-C50C-407E-A947-70E740481C1C}">
+                          <a14:useLocalDpi xmlns:a14="http://schemas.microsoft.com/office/drawing/2010/main" val="0"/>
+                        </a:ext>
+                      </a:extLst>
+                    </a:blip>
+                    <a:srcRect/>
+                    <a:stretch>
+                      <a:fillRect/>
+                    </a:stretch>
+                  </pic:blipFill>
+                  <pic:spPr bwMode="auto">
+                    <a:xfrm>
+                      <a:off x="0" y="0"/>
+                      <a:ext cx="6645910" cy="3736478"/>
+                    </a:xfrm>
+                    <a:prstGeom prst="rect">
+                      <a:avLst/>
+                    </a:prstGeom>
+                    <a:noFill/>
+                    <a:ln>
+                      <a:noFill/>
+                    </a:ln>
+                  </pic:spPr>
+                </pic:pic>
+              </a:graphicData>
+            </a:graphic>
+          </wp:inline>
+        </w:drawing>
+      </w:r>
+    </w:p>
+    <w:p>
+      <w:pPr>
+        <w:pStyle w:val="ListParagraph"/>
+        <w:rPr>
           <w:sz w:val="26"/>
           <w:szCs w:val="26"/>
         </w:rPr>
@@ -557,163 +519,170 @@
         </w:rPr>
         <w:t>, or by doing sampling, that means merging data from both class we are stimulating null hypothesis.</w:t>
       </w:r>
+    </w:p>
+    <w:p>
+      <w:pPr>
+        <w:pStyle w:val="ListParagraph"/>
+        <w:rPr>
+          <w:sz w:val="26"/>
+          <w:szCs w:val="26"/>
+        </w:rPr>
+      </w:pPr>
+      <w:r>
+        <w:rPr>
+          <w:sz w:val="26"/>
+          <w:szCs w:val="26"/>
+        </w:rPr>
+        <w:t>We will merge data from both class into a single sample(S) randomly.</w:t>
+      </w:r>
+    </w:p>
+    <w:p>
+      <w:pPr>
+        <w:pStyle w:val="ListParagraph"/>
+        <w:rPr>
+          <w:sz w:val="26"/>
+          <w:szCs w:val="26"/>
+        </w:rPr>
+      </w:pPr>
+      <w:r>
+        <w:rPr>
+          <w:sz w:val="26"/>
+          <w:szCs w:val="26"/>
+        </w:rPr>
+        <w:t xml:space="preserve">And from that sample(S), we will randomly select data into two sample </w:t>
+      </w:r>
+    </w:p>
+    <w:p>
+      <w:pPr>
+        <w:pStyle w:val="ListParagraph"/>
+        <w:rPr>
+          <w:sz w:val="26"/>
+          <w:szCs w:val="26"/>
+        </w:rPr>
+      </w:pPr>
+    </w:p>
+    <w:p>
+      <w:pPr>
+        <w:pStyle w:val="ListParagraph"/>
+        <w:rPr>
+          <w:sz w:val="26"/>
+          <w:szCs w:val="26"/>
+        </w:rPr>
+      </w:pPr>
+      <w:r>
+        <w:rPr>
+          <w:sz w:val="26"/>
+          <w:szCs w:val="26"/>
+        </w:rPr>
+        <w:lastRenderedPageBreak/>
+        <w:t>For current example we have 50-50 student’s height in each class, so we merge them randomly in single sample (S), so S have 100 data now.</w:t>
+      </w:r>
+    </w:p>
+    <w:p>
+      <w:pPr>
+        <w:pStyle w:val="ListParagraph"/>
+        <w:rPr>
+          <w:sz w:val="26"/>
+          <w:szCs w:val="26"/>
+        </w:rPr>
+      </w:pPr>
+      <w:r>
+        <w:rPr>
+          <w:sz w:val="26"/>
+          <w:szCs w:val="26"/>
+        </w:rPr>
+        <w:t>Now we will split them randomly into two samples of each with 50 data, let’s say them s1, s2.</w:t>
+      </w:r>
+    </w:p>
+    <w:p>
+      <w:pPr>
+        <w:pStyle w:val="ListParagraph"/>
+        <w:rPr>
+          <w:sz w:val="26"/>
+          <w:szCs w:val="26"/>
+        </w:rPr>
+      </w:pPr>
+    </w:p>
+    <w:p>
+      <w:pPr>
+        <w:pStyle w:val="ListParagraph"/>
+        <w:rPr>
+          <w:sz w:val="26"/>
+          <w:szCs w:val="26"/>
+        </w:rPr>
+      </w:pPr>
+      <w:r>
+        <w:rPr>
+          <w:sz w:val="26"/>
+          <w:szCs w:val="26"/>
+        </w:rPr>
+        <w:t>Now we will find the difference in mean of both samples (s2 &amp; s1).</w:t>
+      </w:r>
+    </w:p>
+    <w:p>
+      <w:pPr>
+        <w:rPr>
+          <w:sz w:val="26"/>
+          <w:szCs w:val="26"/>
+        </w:rPr>
+      </w:pPr>
+      <w:r>
+        <w:rPr>
+          <w:sz w:val="26"/>
+          <w:szCs w:val="26"/>
+        </w:rPr>
+        <w:tab/>
+      </w:r>
+      <w:r>
+        <w:rPr>
+          <w:b/>
+          <w:sz w:val="26"/>
+          <w:szCs w:val="26"/>
+        </w:rPr>
+        <w:t>Repeat this step 3, ‘n’ no. of times let’s take n = 10000 here.</w:t>
+      </w:r>
+    </w:p>
+    <w:p>
+      <w:pPr>
+        <w:rPr>
+          <w:sz w:val="26"/>
+          <w:szCs w:val="26"/>
+        </w:rPr>
+      </w:pPr>
+      <w:r>
+        <w:rPr>
+          <w:sz w:val="26"/>
+          <w:szCs w:val="26"/>
+        </w:rPr>
+        <w:tab/>
+      </w:r>
+      <w:r>
+        <w:rPr>
+          <w:b/>
+          <w:sz w:val="26"/>
+          <w:szCs w:val="26"/>
+        </w:rPr>
+        <w:t>Why we are doing resampling:</w:t>
+      </w:r>
+      <w:r>
+        <w:rPr>
+          <w:sz w:val="26"/>
+          <w:szCs w:val="26"/>
+        </w:rPr>
+        <w:t xml:space="preserve"> since in resampling we are taking height of students from both class and merging them and again creating two samples, so this mean that after merging randomly there is no difference in generated two samples, or in other words we are creating situation for</w:t>
+      </w:r>
+      <w:r>
+        <w:rPr>
+          <w:sz w:val="26"/>
+          <w:szCs w:val="26"/>
+        </w:rPr>
+        <w:t xml:space="preserve"> our null hypothesis or simulating null hypothesis</w:t>
+      </w:r>
       <w:bookmarkStart w:id="0" w:name="_GoBack"/>
       <w:bookmarkEnd w:id="0"/>
     </w:p>
     <w:p>
       <w:pPr>
-        <w:pStyle w:val="ListParagraph"/>
-        <w:rPr>
-          <w:sz w:val="26"/>
-          <w:szCs w:val="26"/>
-        </w:rPr>
-      </w:pPr>
-      <w:r>
-        <w:rPr>
-          <w:sz w:val="26"/>
-          <w:szCs w:val="26"/>
-        </w:rPr>
-        <w:t>We will merge data from both class into a single sample(S) randomly.</w:t>
-      </w:r>
-    </w:p>
-    <w:p>
-      <w:pPr>
-        <w:pStyle w:val="ListParagraph"/>
-        <w:rPr>
-          <w:sz w:val="26"/>
-          <w:szCs w:val="26"/>
-        </w:rPr>
-      </w:pPr>
-      <w:r>
-        <w:rPr>
-          <w:sz w:val="26"/>
-          <w:szCs w:val="26"/>
-        </w:rPr>
-        <w:t xml:space="preserve">And from that sample(S), we will randomly select data into two sample </w:t>
-      </w:r>
-    </w:p>
-    <w:p>
-      <w:pPr>
-        <w:pStyle w:val="ListParagraph"/>
-        <w:rPr>
-          <w:sz w:val="26"/>
-          <w:szCs w:val="26"/>
-        </w:rPr>
-      </w:pPr>
-    </w:p>
-    <w:p>
-      <w:pPr>
-        <w:pStyle w:val="ListParagraph"/>
-        <w:rPr>
-          <w:sz w:val="26"/>
-          <w:szCs w:val="26"/>
-        </w:rPr>
-      </w:pPr>
-      <w:r>
-        <w:rPr>
-          <w:sz w:val="26"/>
-          <w:szCs w:val="26"/>
-        </w:rPr>
-        <w:lastRenderedPageBreak/>
-        <w:t>For current example we have 50-50 student’s height in each class, so we merge them randomly in single sample (S), so S have 100 data now.</w:t>
-      </w:r>
-    </w:p>
-    <w:p>
-      <w:pPr>
-        <w:pStyle w:val="ListParagraph"/>
-        <w:rPr>
-          <w:sz w:val="26"/>
-          <w:szCs w:val="26"/>
-        </w:rPr>
-      </w:pPr>
-      <w:r>
-        <w:rPr>
-          <w:sz w:val="26"/>
-          <w:szCs w:val="26"/>
-        </w:rPr>
-        <w:t>Now we will split them randomly into two samples of each with 50 data, let’s say them s1, s2.</w:t>
-      </w:r>
-    </w:p>
-    <w:p>
-      <w:pPr>
-        <w:pStyle w:val="ListParagraph"/>
-        <w:rPr>
-          <w:sz w:val="26"/>
-          <w:szCs w:val="26"/>
-        </w:rPr>
-      </w:pPr>
-    </w:p>
-    <w:p>
-      <w:pPr>
-        <w:pStyle w:val="ListParagraph"/>
-        <w:rPr>
-          <w:sz w:val="26"/>
-          <w:szCs w:val="26"/>
-        </w:rPr>
-      </w:pPr>
-      <w:r>
-        <w:rPr>
-          <w:sz w:val="26"/>
-          <w:szCs w:val="26"/>
-        </w:rPr>
-        <w:t>Now we will find the difference in mean of both samples (s2 &amp; s1).</w:t>
-      </w:r>
-    </w:p>
-    <w:p>
-      <w:pPr>
-        <w:rPr>
-          <w:sz w:val="26"/>
-          <w:szCs w:val="26"/>
-        </w:rPr>
-      </w:pPr>
-      <w:r>
-        <w:rPr>
-          <w:sz w:val="26"/>
-          <w:szCs w:val="26"/>
-        </w:rPr>
-        <w:tab/>
-      </w:r>
-      <w:r>
-        <w:rPr>
-          <w:b/>
-          <w:sz w:val="26"/>
-          <w:szCs w:val="26"/>
-        </w:rPr>
-        <w:t>Repeat this step 3, ‘n’ no. of times let’s take n = 10000 here.</w:t>
-      </w:r>
-    </w:p>
-    <w:p>
-      <w:pPr>
-        <w:rPr>
-          <w:sz w:val="26"/>
-          <w:szCs w:val="26"/>
-        </w:rPr>
-      </w:pPr>
-      <w:r>
-        <w:rPr>
-          <w:sz w:val="26"/>
-          <w:szCs w:val="26"/>
-        </w:rPr>
-        <w:tab/>
-      </w:r>
-      <w:r>
-        <w:rPr>
-          <w:b/>
-          <w:sz w:val="26"/>
-          <w:szCs w:val="26"/>
-        </w:rPr>
-        <w:t>Why we are doing resampling:</w:t>
-      </w:r>
-      <w:r>
-        <w:rPr>
-          <w:sz w:val="26"/>
-          <w:szCs w:val="26"/>
-        </w:rPr>
-        <w:t xml:space="preserve"> since in resampling we are taking height of students from both class and merging them and again creating two samples, so this mean that after merging randomly there is no difference in generated two samples, or in other words we are creating situation for our null hypothesis.</w:t>
-      </w:r>
-    </w:p>
-    <w:p>
-      <w:pPr>
         <w:rPr>
           <w:sz w:val="26"/>
           <w:szCs w:val="26"/>
@@ -730,6 +699,7 @@
       <w:r>
         <w:rPr>
           <w:noProof/>
+          <w:lang w:val="en-US"/>
         </w:rPr>
         <w:drawing>
           <wp:inline distT="0" distB="0" distL="0" distR="0" wp14:anchorId="7828C0E6" wp14:editId="7BB682E7">
@@ -749,7 +719,7 @@
                     </pic:cNvPicPr>
                   </pic:nvPicPr>
                   <pic:blipFill>
-                    <a:blip r:embed="rId8">
+                    <a:blip r:embed="rId9">
                       <a:extLst>
                         <a:ext uri="{28A0092B-C50C-407E-A947-70E740481C1C}">
                           <a14:useLocalDpi xmlns:a14="http://schemas.microsoft.com/office/drawing/2010/main" val="0"/>
@@ -798,6 +768,7 @@
       <w:r>
         <w:rPr>
           <w:noProof/>
+          <w:lang w:val="en-US"/>
         </w:rPr>
         <w:lastRenderedPageBreak/>
         <w:drawing>
@@ -818,7 +789,7 @@
                     </pic:cNvPicPr>
                   </pic:nvPicPr>
                   <pic:blipFill>
-                    <a:blip r:embed="rId9">
+                    <a:blip r:embed="rId10">
                       <a:extLst>
                         <a:ext uri="{28A0092B-C50C-407E-A947-70E740481C1C}">
                           <a14:useLocalDpi xmlns:a14="http://schemas.microsoft.com/office/drawing/2010/main" val="0"/>
@@ -972,21 +943,12 @@
           <w:szCs w:val="26"/>
         </w:rPr>
       </w:pPr>
-      <w:proofErr w:type="gramStart"/>
-      <w:r>
-        <w:rPr>
-          <w:sz w:val="26"/>
-          <w:szCs w:val="26"/>
-        </w:rPr>
-        <w:t>P(</w:t>
-      </w:r>
-      <w:proofErr w:type="gramEnd"/>
-      <w:r>
-        <w:rPr>
-          <w:sz w:val="26"/>
-          <w:szCs w:val="26"/>
-        </w:rPr>
-        <w:t>x &gt;= 10cm | H</w:t>
+      <w:r>
+        <w:rPr>
+          <w:sz w:val="26"/>
+          <w:szCs w:val="26"/>
+        </w:rPr>
+        <w:t>P(x &gt;= 10cm | H</w:t>
       </w:r>
       <w:r>
         <w:rPr>
@@ -1040,6 +1002,7 @@
       <w:r>
         <w:rPr>
           <w:noProof/>
+          <w:lang w:val="en-US"/>
         </w:rPr>
         <w:lastRenderedPageBreak/>
         <w:drawing>
@@ -1060,7 +1023,7 @@
                     </pic:cNvPicPr>
                   </pic:nvPicPr>
                   <pic:blipFill>
-                    <a:blip r:embed="rId9">
+                    <a:blip r:embed="rId10">
                       <a:extLst>
                         <a:ext uri="{28A0092B-C50C-407E-A947-70E740481C1C}">
                           <a14:useLocalDpi xmlns:a14="http://schemas.microsoft.com/office/drawing/2010/main" val="0"/>
@@ -1112,8 +1075,8 @@
 </file>
 
 <file path=word/numbering.xml><?xml version="1.0" encoding="utf-8"?>
-<w:numbering xmlns:wpc="http://schemas.microsoft.com/office/word/2010/wordprocessingCanvas" xmlns:cx="http://schemas.microsoft.com/office/drawing/2014/chartex" xmlns:cx1="http://schemas.microsoft.com/office/drawing/2015/9/8/chartex" xmlns:cx2="http://schemas.microsoft.com/office/drawing/2015/10/21/chartex" xmlns:cx3="http://schemas.microsoft.com/office/drawing/2016/5/9/chartex" xmlns:cx4="http://schemas.microsoft.com/office/drawing/2016/5/10/chartex" xmlns:cx5="http://schemas.microsoft.com/office/drawing/2016/5/11/chartex" xmlns:cx6="http://schemas.microsoft.com/office/drawing/2016/5/12/chartex" xmlns:cx7="http://schemas.microsoft.com/office/drawing/2016/5/13/chartex" xmlns:cx8="http://schemas.microsoft.com/office/drawing/2016/5/14/chartex" xmlns:mc="http://schemas.openxmlformats.org/markup-compatibility/2006" xmlns:aink="http://schemas.microsoft.com/office/drawing/2016/ink" xmlns:am3d="http://schemas.microsoft.com/office/drawing/2017/model3d" xmlns:o="urn:schemas-microsoft-com:office:office" xmlns:r="http://schemas.openxmlformats.org/officeDocument/2006/relationships" xmlns:m="http://schemas.openxmlformats.org/officeDocument/2006/math" xmlns:v="urn:schemas-microsoft-com:vml" xmlns:wp14="http://schemas.microsoft.com/office/word/2010/wordprocessingDrawing" xmlns:wp="http://schemas.openxmlformats.org/drawingml/2006/wordprocessingDrawing" xmlns:w10="urn:schemas-microsoft-com:office:word" xmlns:w="http://schemas.openxmlformats.org/wordprocessingml/2006/main" xmlns:w14="http://schemas.microsoft.com/office/word/2010/wordml" xmlns:w15="http://schemas.microsoft.com/office/word/2012/wordml" xmlns:w16cid="http://schemas.microsoft.com/office/word/2016/wordml/cid" xmlns:w16se="http://schemas.microsoft.com/office/word/2015/wordml/symex" xmlns:wpg="http://schemas.microsoft.com/office/word/2010/wordprocessingGroup" xmlns:wpi="http://schemas.microsoft.com/office/word/2010/wordprocessingInk" xmlns:wne="http://schemas.microsoft.com/office/word/2006/wordml" xmlns:wps="http://schemas.microsoft.com/office/word/2010/wordprocessingShape" mc:Ignorable="w14 w15 w16se w16cid wp14">
-  <w:abstractNum w:abstractNumId="0" w15:restartNumberingAfterBreak="0">
+<w:numbering xmlns:wpc="http://schemas.microsoft.com/office/word/2010/wordprocessingCanvas" xmlns:mc="http://schemas.openxmlformats.org/markup-compatibility/2006" xmlns:o="urn:schemas-microsoft-com:office:office" xmlns:r="http://schemas.openxmlformats.org/officeDocument/2006/relationships" xmlns:m="http://schemas.openxmlformats.org/officeDocument/2006/math" xmlns:v="urn:schemas-microsoft-com:vml" xmlns:wp14="http://schemas.microsoft.com/office/word/2010/wordprocessingDrawing" xmlns:wp="http://schemas.openxmlformats.org/drawingml/2006/wordprocessingDrawing" xmlns:w10="urn:schemas-microsoft-com:office:word" xmlns:w="http://schemas.openxmlformats.org/wordprocessingml/2006/main" xmlns:w14="http://schemas.microsoft.com/office/word/2010/wordml" xmlns:wpg="http://schemas.microsoft.com/office/word/2010/wordprocessingGroup" xmlns:wpi="http://schemas.microsoft.com/office/word/2010/wordprocessingInk" xmlns:wne="http://schemas.microsoft.com/office/word/2006/wordml" xmlns:wps="http://schemas.microsoft.com/office/word/2010/wordprocessingShape" mc:Ignorable="w14 wp14">
+  <w:abstractNum w:abstractNumId="0">
     <w:nsid w:val="1D0501DA"/>
     <w:multiLevelType w:val="hybridMultilevel"/>
     <w:tmpl w:val="8C80B3C2"/>
@@ -1206,7 +1169,7 @@
 </file>
 
 <file path=word/styles.xml><?xml version="1.0" encoding="utf-8"?>
-<w:styles xmlns:mc="http://schemas.openxmlformats.org/markup-compatibility/2006" xmlns:r="http://schemas.openxmlformats.org/officeDocument/2006/relationships" xmlns:w="http://schemas.openxmlformats.org/wordprocessingml/2006/main" xmlns:w14="http://schemas.microsoft.com/office/word/2010/wordml" xmlns:w15="http://schemas.microsoft.com/office/word/2012/wordml" xmlns:w16cid="http://schemas.microsoft.com/office/word/2016/wordml/cid" xmlns:w16se="http://schemas.microsoft.com/office/word/2015/wordml/symex" mc:Ignorable="w14 w15 w16se w16cid">
+<w:styles xmlns:mc="http://schemas.openxmlformats.org/markup-compatibility/2006" xmlns:r="http://schemas.openxmlformats.org/officeDocument/2006/relationships" xmlns:w="http://schemas.openxmlformats.org/wordprocessingml/2006/main" xmlns:w14="http://schemas.microsoft.com/office/word/2010/wordml" mc:Ignorable="w14">
   <w:docDefaults>
     <w:rPrDefault>
       <w:rPr>
@@ -1222,383 +1185,375 @@
       </w:pPr>
     </w:pPrDefault>
   </w:docDefaults>
-  <w:latentStyles w:defLockedState="0" w:defUIPriority="99" w:defSemiHidden="0" w:defUnhideWhenUsed="0" w:defQFormat="0" w:count="376">
-    <w:lsdException w:name="Normal" w:uiPriority="0" w:qFormat="1"/>
-    <w:lsdException w:name="heading 1" w:uiPriority="9" w:qFormat="1"/>
-    <w:lsdException w:name="heading 2" w:semiHidden="1" w:uiPriority="9" w:unhideWhenUsed="1" w:qFormat="1"/>
-    <w:lsdException w:name="heading 3" w:semiHidden="1" w:uiPriority="9" w:unhideWhenUsed="1" w:qFormat="1"/>
-    <w:lsdException w:name="heading 4" w:semiHidden="1" w:uiPriority="9" w:unhideWhenUsed="1" w:qFormat="1"/>
-    <w:lsdException w:name="heading 5" w:semiHidden="1" w:uiPriority="9" w:unhideWhenUsed="1" w:qFormat="1"/>
-    <w:lsdException w:name="heading 6" w:semiHidden="1" w:uiPriority="9" w:unhideWhenUsed="1" w:qFormat="1"/>
-    <w:lsdException w:name="heading 7" w:semiHidden="1" w:uiPriority="9" w:unhideWhenUsed="1" w:qFormat="1"/>
-    <w:lsdException w:name="heading 8" w:semiHidden="1" w:uiPriority="9" w:unhideWhenUsed="1" w:qFormat="1"/>
-    <w:lsdException w:name="heading 9" w:semiHidden="1" w:uiPriority="9" w:unhideWhenUsed="1" w:qFormat="1"/>
-    <w:lsdException w:name="index 1" w:semiHidden="1" w:unhideWhenUsed="1"/>
-    <w:lsdException w:name="index 2" w:semiHidden="1" w:unhideWhenUsed="1"/>
-    <w:lsdException w:name="index 3" w:semiHidden="1" w:unhideWhenUsed="1"/>
-    <w:lsdException w:name="index 4" w:semiHidden="1" w:unhideWhenUsed="1"/>
-    <w:lsdException w:name="index 5" w:semiHidden="1" w:unhideWhenUsed="1"/>
-    <w:lsdException w:name="index 6" w:semiHidden="1" w:unhideWhenUsed="1"/>
-    <w:lsdException w:name="index 7" w:semiHidden="1" w:unhideWhenUsed="1"/>
-    <w:lsdException w:name="index 8" w:semiHidden="1" w:unhideWhenUsed="1"/>
-    <w:lsdException w:name="index 9" w:semiHidden="1" w:unhideWhenUsed="1"/>
-    <w:lsdException w:name="toc 1" w:semiHidden="1" w:uiPriority="39" w:unhideWhenUsed="1"/>
-    <w:lsdException w:name="toc 2" w:semiHidden="1" w:uiPriority="39" w:unhideWhenUsed="1"/>
-    <w:lsdException w:name="toc 3" w:semiHidden="1" w:uiPriority="39" w:unhideWhenUsed="1"/>
-    <w:lsdException w:name="toc 4" w:semiHidden="1" w:uiPriority="39" w:unhideWhenUsed="1"/>
-    <w:lsdException w:name="toc 5" w:semiHidden="1" w:uiPriority="39" w:unhideWhenUsed="1"/>
-    <w:lsdException w:name="toc 6" w:semiHidden="1" w:uiPriority="39" w:unhideWhenUsed="1"/>
-    <w:lsdException w:name="toc 7" w:semiHidden="1" w:uiPriority="39" w:unhideWhenUsed="1"/>
-    <w:lsdException w:name="toc 8" w:semiHidden="1" w:uiPriority="39" w:unhideWhenUsed="1"/>
-    <w:lsdException w:name="toc 9" w:semiHidden="1" w:uiPriority="39" w:unhideWhenUsed="1"/>
-    <w:lsdException w:name="Normal Indent" w:semiHidden="1" w:unhideWhenUsed="1"/>
-    <w:lsdException w:name="footnote text" w:semiHidden="1" w:unhideWhenUsed="1"/>
-    <w:lsdException w:name="annotation text" w:semiHidden="1" w:unhideWhenUsed="1"/>
-    <w:lsdException w:name="header" w:semiHidden="1" w:unhideWhenUsed="1"/>
-    <w:lsdException w:name="footer" w:semiHidden="1" w:unhideWhenUsed="1"/>
-    <w:lsdException w:name="index heading" w:semiHidden="1" w:unhideWhenUsed="1"/>
-    <w:lsdException w:name="caption" w:semiHidden="1" w:uiPriority="35" w:unhideWhenUsed="1" w:qFormat="1"/>
-    <w:lsdException w:name="table of figures" w:semiHidden="1" w:unhideWhenUsed="1"/>
-    <w:lsdException w:name="envelope address" w:semiHidden="1" w:unhideWhenUsed="1"/>
-    <w:lsdException w:name="envelope return" w:semiHidden="1" w:unhideWhenUsed="1"/>
-    <w:lsdException w:name="footnote reference" w:semiHidden="1" w:unhideWhenUsed="1"/>
-    <w:lsdException w:name="annotation reference" w:semiHidden="1" w:unhideWhenUsed="1"/>
-    <w:lsdException w:name="line number" w:semiHidden="1" w:unhideWhenUsed="1"/>
-    <w:lsdException w:name="page number" w:semiHidden="1" w:unhideWhenUsed="1"/>
-    <w:lsdException w:name="endnote reference" w:semiHidden="1" w:unhideWhenUsed="1"/>
-    <w:lsdException w:name="endnote text" w:semiHidden="1" w:unhideWhenUsed="1"/>
-    <w:lsdException w:name="table of authorities" w:semiHidden="1" w:unhideWhenUsed="1"/>
-    <w:lsdException w:name="macro" w:semiHidden="1" w:unhideWhenUsed="1"/>
-    <w:lsdException w:name="toa heading" w:semiHidden="1" w:unhideWhenUsed="1"/>
-    <w:lsdException w:name="List" w:semiHidden="1" w:unhideWhenUsed="1"/>
-    <w:lsdException w:name="List Bullet" w:semiHidden="1" w:unhideWhenUsed="1"/>
-    <w:lsdException w:name="List Number" w:semiHidden="1" w:unhideWhenUsed="1"/>
-    <w:lsdException w:name="List 2" w:semiHidden="1" w:unhideWhenUsed="1"/>
-    <w:lsdException w:name="List 3" w:semiHidden="1" w:unhideWhenUsed="1"/>
-    <w:lsdException w:name="List 4" w:semiHidden="1" w:unhideWhenUsed="1"/>
-    <w:lsdException w:name="List 5" w:semiHidden="1" w:unhideWhenUsed="1"/>
-    <w:lsdException w:name="List Bullet 2" w:semiHidden="1" w:unhideWhenUsed="1"/>
-    <w:lsdException w:name="List Bullet 3" w:semiHidden="1" w:unhideWhenUsed="1"/>
-    <w:lsdException w:name="List Bullet 4" w:semiHidden="1" w:unhideWhenUsed="1"/>
-    <w:lsdException w:name="List Bullet 5" w:semiHidden="1" w:unhideWhenUsed="1"/>
-    <w:lsdException w:name="List Number 2" w:semiHidden="1" w:unhideWhenUsed="1"/>
-    <w:lsdException w:name="List Number 3" w:semiHidden="1" w:unhideWhenUsed="1"/>
-    <w:lsdException w:name="List Number 4" w:semiHidden="1" w:unhideWhenUsed="1"/>
-    <w:lsdException w:name="List Number 5" w:semiHidden="1" w:unhideWhenUsed="1"/>
-    <w:lsdException w:name="Title" w:uiPriority="10" w:qFormat="1"/>
-    <w:lsdException w:name="Closing" w:semiHidden="1" w:unhideWhenUsed="1"/>
-    <w:lsdException w:name="Signature" w:semiHidden="1" w:unhideWhenUsed="1"/>
-    <w:lsdException w:name="Default Paragraph Font" w:semiHidden="1" w:uiPriority="1" w:unhideWhenUsed="1"/>
-    <w:lsdException w:name="Body Text" w:semiHidden="1" w:unhideWhenUsed="1"/>
-    <w:lsdException w:name="Body Text Indent" w:semiHidden="1" w:unhideWhenUsed="1"/>
-    <w:lsdException w:name="List Continue" w:semiHidden="1" w:unhideWhenUsed="1"/>
-    <w:lsdException w:name="List Continue 2" w:semiHidden="1" w:unhideWhenUsed="1"/>
-    <w:lsdException w:name="List Continue 3" w:semiHidden="1" w:unhideWhenUsed="1"/>
-    <w:lsdException w:name="List Continue 4" w:semiHidden="1" w:unhideWhenUsed="1"/>
-    <w:lsdException w:name="List Continue 5" w:semiHidden="1" w:unhideWhenUsed="1"/>
-    <w:lsdException w:name="Message Header" w:semiHidden="1" w:unhideWhenUsed="1"/>
-    <w:lsdException w:name="Subtitle" w:uiPriority="11" w:qFormat="1"/>
-    <w:lsdException w:name="Salutation" w:semiHidden="1" w:unhideWhenUsed="1"/>
-    <w:lsdException w:name="Date" w:semiHidden="1" w:unhideWhenUsed="1"/>
-    <w:lsdException w:name="Body Text First Indent" w:semiHidden="1" w:unhideWhenUsed="1"/>
-    <w:lsdException w:name="Body Text First Indent 2" w:semiHidden="1" w:unhideWhenUsed="1"/>
-    <w:lsdException w:name="Note Heading" w:semiHidden="1" w:unhideWhenUsed="1"/>
-    <w:lsdException w:name="Body Text 2" w:semiHidden="1" w:unhideWhenUsed="1"/>
-    <w:lsdException w:name="Body Text 3" w:semiHidden="1" w:unhideWhenUsed="1"/>
-    <w:lsdException w:name="Body Text Indent 2" w:semiHidden="1" w:unhideWhenUsed="1"/>
-    <w:lsdException w:name="Body Text Indent 3" w:semiHidden="1" w:unhideWhenUsed="1"/>
-    <w:lsdException w:name="Block Text" w:semiHidden="1" w:unhideWhenUsed="1"/>
-    <w:lsdException w:name="Hyperlink" w:semiHidden="1" w:unhideWhenUsed="1"/>
-    <w:lsdException w:name="FollowedHyperlink" w:semiHidden="1" w:unhideWhenUsed="1"/>
-    <w:lsdException w:name="Strong" w:uiPriority="22" w:qFormat="1"/>
-    <w:lsdException w:name="Emphasis" w:uiPriority="20" w:qFormat="1"/>
-    <w:lsdException w:name="Document Map" w:semiHidden="1" w:unhideWhenUsed="1"/>
-    <w:lsdException w:name="Plain Text" w:semiHidden="1" w:unhideWhenUsed="1"/>
-    <w:lsdException w:name="E-mail Signature" w:semiHidden="1" w:unhideWhenUsed="1"/>
-    <w:lsdException w:name="HTML Top of Form" w:semiHidden="1" w:unhideWhenUsed="1"/>
-    <w:lsdException w:name="HTML Bottom of Form" w:semiHidden="1" w:unhideWhenUsed="1"/>
-    <w:lsdException w:name="Normal (Web)" w:semiHidden="1" w:unhideWhenUsed="1"/>
-    <w:lsdException w:name="HTML Acronym" w:semiHidden="1" w:unhideWhenUsed="1"/>
-    <w:lsdException w:name="HTML Address" w:semiHidden="1" w:unhideWhenUsed="1"/>
-    <w:lsdException w:name="HTML Cite" w:semiHidden="1" w:unhideWhenUsed="1"/>
-    <w:lsdException w:name="HTML Code" w:semiHidden="1" w:unhideWhenUsed="1"/>
-    <w:lsdException w:name="HTML Definition" w:semiHidden="1" w:unhideWhenUsed="1"/>
-    <w:lsdException w:name="HTML Keyboard" w:semiHidden="1" w:unhideWhenUsed="1"/>
-    <w:lsdException w:name="HTML Preformatted" w:semiHidden="1" w:unhideWhenUsed="1"/>
-    <w:lsdException w:name="HTML Sample" w:semiHidden="1" w:unhideWhenUsed="1"/>
-    <w:lsdException w:name="HTML Typewriter" w:semiHidden="1" w:unhideWhenUsed="1"/>
-    <w:lsdException w:name="HTML Variable" w:semiHidden="1" w:unhideWhenUsed="1"/>
-    <w:lsdException w:name="Normal Table" w:semiHidden="1" w:unhideWhenUsed="1"/>
-    <w:lsdException w:name="annotation subject" w:semiHidden="1" w:unhideWhenUsed="1"/>
-    <w:lsdException w:name="No List" w:semiHidden="1" w:unhideWhenUsed="1"/>
-    <w:lsdException w:name="Outline List 1" w:semiHidden="1" w:unhideWhenUsed="1"/>
-    <w:lsdException w:name="Outline List 2" w:semiHidden="1" w:unhideWhenUsed="1"/>
-    <w:lsdException w:name="Outline List 3" w:semiHidden="1" w:unhideWhenUsed="1"/>
-    <w:lsdException w:name="Table Simple 1" w:semiHidden="1" w:unhideWhenUsed="1"/>
-    <w:lsdException w:name="Table Simple 2" w:semiHidden="1" w:unhideWhenUsed="1"/>
-    <w:lsdException w:name="Table Simple 3" w:semiHidden="1" w:unhideWhenUsed="1"/>
-    <w:lsdException w:name="Table Classic 1" w:semiHidden="1" w:unhideWhenUsed="1"/>
-    <w:lsdException w:name="Table Classic 2" w:semiHidden="1" w:unhideWhenUsed="1"/>
-    <w:lsdException w:name="Table Classic 3" w:semiHidden="1" w:unhideWhenUsed="1"/>
-    <w:lsdException w:name="Table Classic 4" w:semiHidden="1" w:unhideWhenUsed="1"/>
-    <w:lsdException w:name="Table Colorful 1" w:semiHidden="1" w:unhideWhenUsed="1"/>
-    <w:lsdException w:name="Table Colorful 2" w:semiHidden="1" w:unhideWhenUsed="1"/>
-    <w:lsdException w:name="Table Colorful 3" w:semiHidden="1" w:unhideWhenUsed="1"/>
-    <w:lsdException w:name="Table Columns 1" w:semiHidden="1" w:unhideWhenUsed="1"/>
-    <w:lsdException w:name="Table Columns 2" w:semiHidden="1" w:unhideWhenUsed="1"/>
-    <w:lsdException w:name="Table Columns 3" w:semiHidden="1" w:unhideWhenUsed="1"/>
-    <w:lsdException w:name="Table Columns 4" w:semiHidden="1" w:unhideWhenUsed="1"/>
-    <w:lsdException w:name="Table Columns 5" w:semiHidden="1" w:unhideWhenUsed="1"/>
-    <w:lsdException w:name="Table Grid 1" w:semiHidden="1" w:unhideWhenUsed="1"/>
-    <w:lsdException w:name="Table Grid 2" w:semiHidden="1" w:unhideWhenUsed="1"/>
-    <w:lsdException w:name="Table Grid 3" w:semiHidden="1" w:unhideWhenUsed="1"/>
-    <w:lsdException w:name="Table Grid 4" w:semiHidden="1" w:unhideWhenUsed="1"/>
-    <w:lsdException w:name="Table Grid 5" w:semiHidden="1" w:unhideWhenUsed="1"/>
-    <w:lsdException w:name="Table Grid 6" w:semiHidden="1" w:unhideWhenUsed="1"/>
-    <w:lsdException w:name="Table Grid 7" w:semiHidden="1" w:unhideWhenUsed="1"/>
-    <w:lsdException w:name="Table Grid 8" w:semiHidden="1" w:unhideWhenUsed="1"/>
-    <w:lsdException w:name="Table List 1" w:semiHidden="1" w:unhideWhenUsed="1"/>
-    <w:lsdException w:name="Table List 2" w:semiHidden="1" w:unhideWhenUsed="1"/>
-    <w:lsdException w:name="Table List 3" w:semiHidden="1" w:unhideWhenUsed="1"/>
-    <w:lsdException w:name="Table List 4" w:semiHidden="1" w:unhideWhenUsed="1"/>
-    <w:lsdException w:name="Table List 5" w:semiHidden="1" w:unhideWhenUsed="1"/>
-    <w:lsdException w:name="Table List 6" w:semiHidden="1" w:unhideWhenUsed="1"/>
-    <w:lsdException w:name="Table List 7" w:semiHidden="1" w:unhideWhenUsed="1"/>
-    <w:lsdException w:name="Table List 8" w:semiHidden="1" w:unhideWhenUsed="1"/>
-    <w:lsdException w:name="Table 3D effects 1" w:semiHidden="1" w:unhideWhenUsed="1"/>
-    <w:lsdException w:name="Table 3D effects 2" w:semiHidden="1" w:unhideWhenUsed="1"/>
-    <w:lsdException w:name="Table 3D effects 3" w:semiHidden="1" w:unhideWhenUsed="1"/>
-    <w:lsdException w:name="Table Contemporary" w:semiHidden="1" w:unhideWhenUsed="1"/>
-    <w:lsdException w:name="Table Elegant" w:semiHidden="1" w:unhideWhenUsed="1"/>
-    <w:lsdException w:name="Table Professional" w:semiHidden="1" w:unhideWhenUsed="1"/>
-    <w:lsdException w:name="Table Subtle 1" w:semiHidden="1" w:unhideWhenUsed="1"/>
-    <w:lsdException w:name="Table Subtle 2" w:semiHidden="1" w:unhideWhenUsed="1"/>
-    <w:lsdException w:name="Table Web 1" w:semiHidden="1" w:unhideWhenUsed="1"/>
-    <w:lsdException w:name="Table Web 2" w:semiHidden="1" w:unhideWhenUsed="1"/>
-    <w:lsdException w:name="Table Web 3" w:semiHidden="1" w:unhideWhenUsed="1"/>
-    <w:lsdException w:name="Balloon Text" w:semiHidden="1" w:unhideWhenUsed="1"/>
-    <w:lsdException w:name="Table Grid" w:uiPriority="39"/>
-    <w:lsdException w:name="Table Theme" w:semiHidden="1" w:unhideWhenUsed="1"/>
-    <w:lsdException w:name="Placeholder Text" w:semiHidden="1"/>
-    <w:lsdException w:name="No Spacing" w:uiPriority="1" w:qFormat="1"/>
-    <w:lsdException w:name="Light Shading" w:uiPriority="60"/>
-    <w:lsdException w:name="Light List" w:uiPriority="61"/>
-    <w:lsdException w:name="Light Grid" w:uiPriority="62"/>
-    <w:lsdException w:name="Medium Shading 1" w:uiPriority="63"/>
-    <w:lsdException w:name="Medium Shading 2" w:uiPriority="64"/>
-    <w:lsdException w:name="Medium List 1" w:uiPriority="65"/>
-    <w:lsdException w:name="Medium List 2" w:uiPriority="66"/>
-    <w:lsdException w:name="Medium Grid 1" w:uiPriority="67"/>
-    <w:lsdException w:name="Medium Grid 2" w:uiPriority="68"/>
-    <w:lsdException w:name="Medium Grid 3" w:uiPriority="69"/>
-    <w:lsdException w:name="Dark List" w:uiPriority="70"/>
-    <w:lsdException w:name="Colorful Shading" w:uiPriority="71"/>
-    <w:lsdException w:name="Colorful List" w:uiPriority="72"/>
-    <w:lsdException w:name="Colorful Grid" w:uiPriority="73"/>
-    <w:lsdException w:name="Light Shading Accent 1" w:uiPriority="60"/>
-    <w:lsdException w:name="Light List Accent 1" w:uiPriority="61"/>
-    <w:lsdException w:name="Light Grid Accent 1" w:uiPriority="62"/>
-    <w:lsdException w:name="Medium Shading 1 Accent 1" w:uiPriority="63"/>
-    <w:lsdException w:name="Medium Shading 2 Accent 1" w:uiPriority="64"/>
-    <w:lsdException w:name="Medium List 1 Accent 1" w:uiPriority="65"/>
-    <w:lsdException w:name="Revision" w:semiHidden="1"/>
-    <w:lsdException w:name="List Paragraph" w:uiPriority="34" w:qFormat="1"/>
-    <w:lsdException w:name="Quote" w:uiPriority="29" w:qFormat="1"/>
-    <w:lsdException w:name="Intense Quote" w:uiPriority="30" w:qFormat="1"/>
-    <w:lsdException w:name="Medium List 2 Accent 1" w:uiPriority="66"/>
-    <w:lsdException w:name="Medium Grid 1 Accent 1" w:uiPriority="67"/>
-    <w:lsdException w:name="Medium Grid 2 Accent 1" w:uiPriority="68"/>
-    <w:lsdException w:name="Medium Grid 3 Accent 1" w:uiPriority="69"/>
-    <w:lsdException w:name="Dark List Accent 1" w:uiPriority="70"/>
-    <w:lsdException w:name="Colorful Shading Accent 1" w:uiPriority="71"/>
-    <w:lsdException w:name="Colorful List Accent 1" w:uiPriority="72"/>
-    <w:lsdException w:name="Colorful Grid Accent 1" w:uiPriority="73"/>
-    <w:lsdException w:name="Light Shading Accent 2" w:uiPriority="60"/>
-    <w:lsdException w:name="Light List Accent 2" w:uiPriority="61"/>
-    <w:lsdException w:name="Light Grid Accent 2" w:uiPriority="62"/>
-    <w:lsdException w:name="Medium Shading 1 Accent 2" w:uiPriority="63"/>
-    <w:lsdException w:name="Medium Shading 2 Accent 2" w:uiPriority="64"/>
-    <w:lsdException w:name="Medium List 1 Accent 2" w:uiPriority="65"/>
-    <w:lsdException w:name="Medium List 2 Accent 2" w:uiPriority="66"/>
-    <w:lsdException w:name="Medium Grid 1 Accent 2" w:uiPriority="67"/>
-    <w:lsdException w:name="Medium Grid 2 Accent 2" w:uiPriority="68"/>
-    <w:lsdException w:name="Medium Grid 3 Accent 2" w:uiPriority="69"/>
-    <w:lsdException w:name="Dark List Accent 2" w:uiPriority="70"/>
-    <w:lsdException w:name="Colorful Shading Accent 2" w:uiPriority="71"/>
-    <w:lsdException w:name="Colorful List Accent 2" w:uiPriority="72"/>
-    <w:lsdException w:name="Colorful Grid Accent 2" w:uiPriority="73"/>
-    <w:lsdException w:name="Light Shading Accent 3" w:uiPriority="60"/>
-    <w:lsdException w:name="Light List Accent 3" w:uiPriority="61"/>
-    <w:lsdException w:name="Light Grid Accent 3" w:uiPriority="62"/>
-    <w:lsdException w:name="Medium Shading 1 Accent 3" w:uiPriority="63"/>
-    <w:lsdException w:name="Medium Shading 2 Accent 3" w:uiPriority="64"/>
-    <w:lsdException w:name="Medium List 1 Accent 3" w:uiPriority="65"/>
-    <w:lsdException w:name="Medium List 2 Accent 3" w:uiPriority="66"/>
-    <w:lsdException w:name="Medium Grid 1 Accent 3" w:uiPriority="67"/>
-    <w:lsdException w:name="Medium Grid 2 Accent 3" w:uiPriority="68"/>
-    <w:lsdException w:name="Medium Grid 3 Accent 3" w:uiPriority="69"/>
-    <w:lsdException w:name="Dark List Accent 3" w:uiPriority="70"/>
-    <w:lsdException w:name="Colorful Shading Accent 3" w:uiPriority="71"/>
-    <w:lsdException w:name="Colorful List Accent 3" w:uiPriority="72"/>
-    <w:lsdException w:name="Colorful Grid Accent 3" w:uiPriority="73"/>
-    <w:lsdException w:name="Light Shading Accent 4" w:uiPriority="60"/>
-    <w:lsdException w:name="Light List Accent 4" w:uiPriority="61"/>
-    <w:lsdException w:name="Light Grid Accent 4" w:uiPriority="62"/>
-    <w:lsdException w:name="Medium Shading 1 Accent 4" w:uiPriority="63"/>
-    <w:lsdException w:name="Medium Shading 2 Accent 4" w:uiPriority="64"/>
-    <w:lsdException w:name="Medium List 1 Accent 4" w:uiPriority="65"/>
-    <w:lsdException w:name="Medium List 2 Accent 4" w:uiPriority="66"/>
-    <w:lsdException w:name="Medium Grid 1 Accent 4" w:uiPriority="67"/>
-    <w:lsdException w:name="Medium Grid 2 Accent 4" w:uiPriority="68"/>
-    <w:lsdException w:name="Medium Grid 3 Accent 4" w:uiPriority="69"/>
-    <w:lsdException w:name="Dark List Accent 4" w:uiPriority="70"/>
-    <w:lsdException w:name="Colorful Shading Accent 4" w:uiPriority="71"/>
-    <w:lsdException w:name="Colorful List Accent 4" w:uiPriority="72"/>
-    <w:lsdException w:name="Colorful Grid Accent 4" w:uiPriority="73"/>
-    <w:lsdException w:name="Light Shading Accent 5" w:uiPriority="60"/>
-    <w:lsdException w:name="Light List Accent 5" w:uiPriority="61"/>
-    <w:lsdException w:name="Light Grid Accent 5" w:uiPriority="62"/>
-    <w:lsdException w:name="Medium Shading 1 Accent 5" w:uiPriority="63"/>
-    <w:lsdException w:name="Medium Shading 2 Accent 5" w:uiPriority="64"/>
-    <w:lsdException w:name="Medium List 1 Accent 5" w:uiPriority="65"/>
-    <w:lsdException w:name="Medium List 2 Accent 5" w:uiPriority="66"/>
-    <w:lsdException w:name="Medium Grid 1 Accent 5" w:uiPriority="67"/>
-    <w:lsdException w:name="Medium Grid 2 Accent 5" w:uiPriority="68"/>
-    <w:lsdException w:name="Medium Grid 3 Accent 5" w:uiPriority="69"/>
-    <w:lsdException w:name="Dark List Accent 5" w:uiPriority="70"/>
-    <w:lsdException w:name="Colorful Shading Accent 5" w:uiPriority="71"/>
-    <w:lsdException w:name="Colorful List Accent 5" w:uiPriority="72"/>
-    <w:lsdException w:name="Colorful Grid Accent 5" w:uiPriority="73"/>
-    <w:lsdException w:name="Light Shading Accent 6" w:uiPriority="60"/>
-    <w:lsdException w:name="Light List Accent 6" w:uiPriority="61"/>
-    <w:lsdException w:name="Light Grid Accent 6" w:uiPriority="62"/>
-    <w:lsdException w:name="Medium Shading 1 Accent 6" w:uiPriority="63"/>
-    <w:lsdException w:name="Medium Shading 2 Accent 6" w:uiPriority="64"/>
-    <w:lsdException w:name="Medium List 1 Accent 6" w:uiPriority="65"/>
-    <w:lsdException w:name="Medium List 2 Accent 6" w:uiPriority="66"/>
-    <w:lsdException w:name="Medium Grid 1 Accent 6" w:uiPriority="67"/>
-    <w:lsdException w:name="Medium Grid 2 Accent 6" w:uiPriority="68"/>
-    <w:lsdException w:name="Medium Grid 3 Accent 6" w:uiPriority="69"/>
-    <w:lsdException w:name="Dark List Accent 6" w:uiPriority="70"/>
-    <w:lsdException w:name="Colorful Shading Accent 6" w:uiPriority="71"/>
-    <w:lsdException w:name="Colorful List Accent 6" w:uiPriority="72"/>
-    <w:lsdException w:name="Colorful Grid Accent 6" w:uiPriority="73"/>
-    <w:lsdException w:name="Subtle Emphasis" w:uiPriority="19" w:qFormat="1"/>
-    <w:lsdException w:name="Intense Emphasis" w:uiPriority="21" w:qFormat="1"/>
-    <w:lsdException w:name="Subtle Reference" w:uiPriority="31" w:qFormat="1"/>
-    <w:lsdException w:name="Intense Reference" w:uiPriority="32" w:qFormat="1"/>
-    <w:lsdException w:name="Book Title" w:uiPriority="33" w:qFormat="1"/>
-    <w:lsdException w:name="Bibliography" w:semiHidden="1" w:uiPriority="37" w:unhideWhenUsed="1"/>
-    <w:lsdException w:name="TOC Heading" w:semiHidden="1" w:uiPriority="39" w:unhideWhenUsed="1" w:qFormat="1"/>
-    <w:lsdException w:name="Plain Table 1" w:uiPriority="41"/>
-    <w:lsdException w:name="Plain Table 2" w:uiPriority="42"/>
-    <w:lsdException w:name="Plain Table 3" w:uiPriority="43"/>
-    <w:lsdException w:name="Plain Table 4" w:uiPriority="44"/>
-    <w:lsdException w:name="Plain Table 5" w:uiPriority="45"/>
-    <w:lsdException w:name="Grid Table Light" w:uiPriority="40"/>
-    <w:lsdException w:name="Grid Table 1 Light" w:uiPriority="46"/>
-    <w:lsdException w:name="Grid Table 2" w:uiPriority="47"/>
-    <w:lsdException w:name="Grid Table 3" w:uiPriority="48"/>
-    <w:lsdException w:name="Grid Table 4" w:uiPriority="49"/>
-    <w:lsdException w:name="Grid Table 5 Dark" w:uiPriority="50"/>
-    <w:lsdException w:name="Grid Table 6 Colorful" w:uiPriority="51"/>
-    <w:lsdException w:name="Grid Table 7 Colorful" w:uiPriority="52"/>
-    <w:lsdException w:name="Grid Table 1 Light Accent 1" w:uiPriority="46"/>
-    <w:lsdException w:name="Grid Table 2 Accent 1" w:uiPriority="47"/>
-    <w:lsdException w:name="Grid Table 3 Accent 1" w:uiPriority="48"/>
-    <w:lsdException w:name="Grid Table 4 Accent 1" w:uiPriority="49"/>
-    <w:lsdException w:name="Grid Table 5 Dark Accent 1" w:uiPriority="50"/>
-    <w:lsdException w:name="Grid Table 6 Colorful Accent 1" w:uiPriority="51"/>
-    <w:lsdException w:name="Grid Table 7 Colorful Accent 1" w:uiPriority="52"/>
-    <w:lsdException w:name="Grid Table 1 Light Accent 2" w:uiPriority="46"/>
-    <w:lsdException w:name="Grid Table 2 Accent 2" w:uiPriority="47"/>
-    <w:lsdException w:name="Grid Table 3 Accent 2" w:uiPriority="48"/>
-    <w:lsdException w:name="Grid Table 4 Accent 2" w:uiPriority="49"/>
-    <w:lsdException w:name="Grid Table 5 Dark Accent 2" w:uiPriority="50"/>
-    <w:lsdException w:name="Grid Table 6 Colorful Accent 2" w:uiPriority="51"/>
-    <w:lsdException w:name="Grid Table 7 Colorful Accent 2" w:uiPriority="52"/>
-    <w:lsdException w:name="Grid Table 1 Light Accent 3" w:uiPriority="46"/>
-    <w:lsdException w:name="Grid Table 2 Accent 3" w:uiPriority="47"/>
-    <w:lsdException w:name="Grid Table 3 Accent 3" w:uiPriority="48"/>
-    <w:lsdException w:name="Grid Table 4 Accent 3" w:uiPriority="49"/>
-    <w:lsdException w:name="Grid Table 5 Dark Accent 3" w:uiPriority="50"/>
-    <w:lsdException w:name="Grid Table 6 Colorful Accent 3" w:uiPriority="51"/>
-    <w:lsdException w:name="Grid Table 7 Colorful Accent 3" w:uiPriority="52"/>
-    <w:lsdException w:name="Grid Table 1 Light Accent 4" w:uiPriority="46"/>
-    <w:lsdException w:name="Grid Table 2 Accent 4" w:uiPriority="47"/>
-    <w:lsdException w:name="Grid Table 3 Accent 4" w:uiPriority="48"/>
-    <w:lsdException w:name="Grid Table 4 Accent 4" w:uiPriority="49"/>
-    <w:lsdException w:name="Grid Table 5 Dark Accent 4" w:uiPriority="50"/>
-    <w:lsdException w:name="Grid Table 6 Colorful Accent 4" w:uiPriority="51"/>
-    <w:lsdException w:name="Grid Table 7 Colorful Accent 4" w:uiPriority="52"/>
-    <w:lsdException w:name="Grid Table 1 Light Accent 5" w:uiPriority="46"/>
-    <w:lsdException w:name="Grid Table 2 Accent 5" w:uiPriority="47"/>
-    <w:lsdException w:name="Grid Table 3 Accent 5" w:uiPriority="48"/>
-    <w:lsdException w:name="Grid Table 4 Accent 5" w:uiPriority="49"/>
-    <w:lsdException w:name="Grid Table 5 Dark Accent 5" w:uiPriority="50"/>
-    <w:lsdException w:name="Grid Table 6 Colorful Accent 5" w:uiPriority="51"/>
-    <w:lsdException w:name="Grid Table 7 Colorful Accent 5" w:uiPriority="52"/>
-    <w:lsdException w:name="Grid Table 1 Light Accent 6" w:uiPriority="46"/>
-    <w:lsdException w:name="Grid Table 2 Accent 6" w:uiPriority="47"/>
-    <w:lsdException w:name="Grid Table 3 Accent 6" w:uiPriority="48"/>
-    <w:lsdException w:name="Grid Table 4 Accent 6" w:uiPriority="49"/>
-    <w:lsdException w:name="Grid Table 5 Dark Accent 6" w:uiPriority="50"/>
-    <w:lsdException w:name="Grid Table 6 Colorful Accent 6" w:uiPriority="51"/>
-    <w:lsdException w:name="Grid Table 7 Colorful Accent 6" w:uiPriority="52"/>
-    <w:lsdException w:name="List Table 1 Light" w:uiPriority="46"/>
-    <w:lsdException w:name="List Table 2" w:uiPriority="47"/>
-    <w:lsdException w:name="List Table 3" w:uiPriority="48"/>
-    <w:lsdException w:name="List Table 4" w:uiPriority="49"/>
-    <w:lsdException w:name="List Table 5 Dark" w:uiPriority="50"/>
-    <w:lsdException w:name="List Table 6 Colorful" w:uiPriority="51"/>
-    <w:lsdException w:name="List Table 7 Colorful" w:uiPriority="52"/>
-    <w:lsdException w:name="List Table 1 Light Accent 1" w:uiPriority="46"/>
-    <w:lsdException w:name="List Table 2 Accent 1" w:uiPriority="47"/>
-    <w:lsdException w:name="List Table 3 Accent 1" w:uiPriority="48"/>
-    <w:lsdException w:name="List Table 4 Accent 1" w:uiPriority="49"/>
-    <w:lsdException w:name="List Table 5 Dark Accent 1" w:uiPriority="50"/>
-    <w:lsdException w:name="List Table 6 Colorful Accent 1" w:uiPriority="51"/>
-    <w:lsdException w:name="List Table 7 Colorful Accent 1" w:uiPriority="52"/>
-    <w:lsdException w:name="List Table 1 Light Accent 2" w:uiPriority="46"/>
-    <w:lsdException w:name="List Table 2 Accent 2" w:uiPriority="47"/>
-    <w:lsdException w:name="List Table 3 Accent 2" w:uiPriority="48"/>
-    <w:lsdException w:name="List Table 4 Accent 2" w:uiPriority="49"/>
-    <w:lsdException w:name="List Table 5 Dark Accent 2" w:uiPriority="50"/>
-    <w:lsdException w:name="List Table 6 Colorful Accent 2" w:uiPriority="51"/>
-    <w:lsdException w:name="List Table 7 Colorful Accent 2" w:uiPriority="52"/>
-    <w:lsdException w:name="List Table 1 Light Accent 3" w:uiPriority="46"/>
-    <w:lsdException w:name="List Table 2 Accent 3" w:uiPriority="47"/>
-    <w:lsdException w:name="List Table 3 Accent 3" w:uiPriority="48"/>
-    <w:lsdException w:name="List Table 4 Accent 3" w:uiPriority="49"/>
-    <w:lsdException w:name="List Table 5 Dark Accent 3" w:uiPriority="50"/>
-    <w:lsdException w:name="List Table 6 Colorful Accent 3" w:uiPriority="51"/>
-    <w:lsdException w:name="List Table 7 Colorful Accent 3" w:uiPriority="52"/>
-    <w:lsdException w:name="List Table 1 Light Accent 4" w:uiPriority="46"/>
-    <w:lsdException w:name="List Table 2 Accent 4" w:uiPriority="47"/>
-    <w:lsdException w:name="List Table 3 Accent 4" w:uiPriority="48"/>
-    <w:lsdException w:name="List Table 4 Accent 4" w:uiPriority="49"/>
-    <w:lsdException w:name="List Table 5 Dark Accent 4" w:uiPriority="50"/>
-    <w:lsdException w:name="List Table 6 Colorful Accent 4" w:uiPriority="51"/>
-    <w:lsdException w:name="List Table 7 Colorful Accent 4" w:uiPriority="52"/>
-    <w:lsdException w:name="List Table 1 Light Accent 5" w:uiPriority="46"/>
-    <w:lsdException w:name="List Table 2 Accent 5" w:uiPriority="47"/>
-    <w:lsdException w:name="List Table 3 Accent 5" w:uiPriority="48"/>
-    <w:lsdException w:name="List Table 4 Accent 5" w:uiPriority="49"/>
-    <w:lsdException w:name="List Table 5 Dark Accent 5" w:uiPriority="50"/>
-    <w:lsdException w:name="List Table 6 Colorful Accent 5" w:uiPriority="51"/>
-    <w:lsdException w:name="List Table 7 Colorful Accent 5" w:uiPriority="52"/>
-    <w:lsdException w:name="List Table 1 Light Accent 6" w:uiPriority="46"/>
-    <w:lsdException w:name="List Table 2 Accent 6" w:uiPriority="47"/>
-    <w:lsdException w:name="List Table 3 Accent 6" w:uiPriority="48"/>
-    <w:lsdException w:name="List Table 4 Accent 6" w:uiPriority="49"/>
-    <w:lsdException w:name="List Table 5 Dark Accent 6" w:uiPriority="50"/>
-    <w:lsdException w:name="List Table 6 Colorful Accent 6" w:uiPriority="51"/>
-    <w:lsdException w:name="List Table 7 Colorful Accent 6" w:uiPriority="52"/>
-    <w:lsdException w:name="Mention" w:semiHidden="1" w:unhideWhenUsed="1"/>
-    <w:lsdException w:name="Smart Hyperlink" w:semiHidden="1" w:unhideWhenUsed="1"/>
-    <w:lsdException w:name="Hashtag" w:semiHidden="1" w:unhideWhenUsed="1"/>
-    <w:lsdException w:name="Unresolved Mention" w:semiHidden="1" w:unhideWhenUsed="1"/>
-    <w:lsdException w:name="Smart Link" w:semiHidden="1" w:unhideWhenUsed="1"/>
+  <w:latentStyles w:defLockedState="0" w:defUIPriority="99" w:defSemiHidden="1" w:defUnhideWhenUsed="1" w:defQFormat="0" w:count="267">
+    <w:lsdException w:name="Normal" w:semiHidden="0" w:uiPriority="0" w:unhideWhenUsed="0" w:qFormat="1"/>
+    <w:lsdException w:name="heading 1" w:semiHidden="0" w:uiPriority="9" w:unhideWhenUsed="0" w:qFormat="1"/>
+    <w:lsdException w:name="heading 2" w:uiPriority="9" w:qFormat="1"/>
+    <w:lsdException w:name="heading 3" w:uiPriority="9" w:qFormat="1"/>
+    <w:lsdException w:name="heading 4" w:uiPriority="9" w:qFormat="1"/>
+    <w:lsdException w:name="heading 5" w:uiPriority="9" w:qFormat="1"/>
+    <w:lsdException w:name="heading 6" w:uiPriority="9" w:qFormat="1"/>
+    <w:lsdException w:name="heading 7" w:uiPriority="9" w:qFormat="1"/>
+    <w:lsdException w:name="heading 8" w:uiPriority="9" w:qFormat="1"/>
+    <w:lsdException w:name="heading 9" w:uiPriority="9" w:qFormat="1"/>
+    <w:lsdException w:name="toc 1" w:uiPriority="39"/>
+    <w:lsdException w:name="toc 2" w:uiPriority="39"/>
+    <w:lsdException w:name="toc 3" w:uiPriority="39"/>
+    <w:lsdException w:name="toc 4" w:uiPriority="39"/>
+    <w:lsdException w:name="toc 5" w:uiPriority="39"/>
+    <w:lsdException w:name="toc 6" w:uiPriority="39"/>
+    <w:lsdException w:name="toc 7" w:uiPriority="39"/>
+    <w:lsdException w:name="toc 8" w:uiPriority="39"/>
+    <w:lsdException w:name="toc 9" w:uiPriority="39"/>
+    <w:lsdException w:name="caption" w:uiPriority="35" w:qFormat="1"/>
+    <w:lsdException w:name="Title" w:semiHidden="0" w:uiPriority="10" w:unhideWhenUsed="0" w:qFormat="1"/>
+    <w:lsdException w:name="Default Paragraph Font" w:uiPriority="1"/>
+    <w:lsdException w:name="Subtitle" w:semiHidden="0" w:uiPriority="11" w:unhideWhenUsed="0" w:qFormat="1"/>
+    <w:lsdException w:name="Strong" w:semiHidden="0" w:uiPriority="22" w:unhideWhenUsed="0" w:qFormat="1"/>
+    <w:lsdException w:name="Emphasis" w:semiHidden="0" w:uiPriority="20" w:unhideWhenUsed="0" w:qFormat="1"/>
+    <w:lsdException w:name="Table Grid" w:semiHidden="0" w:uiPriority="39" w:unhideWhenUsed="0"/>
+    <w:lsdException w:name="Placeholder Text" w:unhideWhenUsed="0"/>
+    <w:lsdException w:name="No Spacing" w:semiHidden="0" w:uiPriority="1" w:unhideWhenUsed="0" w:qFormat="1"/>
+    <w:lsdException w:name="Light Shading" w:semiHidden="0" w:uiPriority="60" w:unhideWhenUsed="0"/>
+    <w:lsdException w:name="Light List" w:semiHidden="0" w:uiPriority="61" w:unhideWhenUsed="0"/>
+    <w:lsdException w:name="Light Grid" w:semiHidden="0" w:uiPriority="62" w:unhideWhenUsed="0"/>
+    <w:lsdException w:name="Medium Shading 1" w:semiHidden="0" w:uiPriority="63" w:unhideWhenUsed="0"/>
+    <w:lsdException w:name="Medium Shading 2" w:semiHidden="0" w:uiPriority="64" w:unhideWhenUsed="0"/>
+    <w:lsdException w:name="Medium List 1" w:semiHidden="0" w:uiPriority="65" w:unhideWhenUsed="0"/>
+    <w:lsdException w:name="Medium List 2" w:semiHidden="0" w:uiPriority="66" w:unhideWhenUsed="0"/>
+    <w:lsdException w:name="Medium Grid 1" w:semiHidden="0" w:uiPriority="67" w:unhideWhenUsed="0"/>
+    <w:lsdException w:name="Medium Grid 2" w:semiHidden="0" w:uiPriority="68" w:unhideWhenUsed="0"/>
+    <w:lsdException w:name="Medium Grid 3" w:semiHidden="0" w:uiPriority="69" w:unhideWhenUsed="0"/>
+    <w:lsdException w:name="Dark List" w:semiHidden="0" w:uiPriority="70" w:unhideWhenUsed="0"/>
+    <w:lsdException w:name="Colorful Shading" w:semiHidden="0" w:uiPriority="71" w:unhideWhenUsed="0"/>
+    <w:lsdException w:name="Colorful List" w:semiHidden="0" w:uiPriority="72" w:unhideWhenUsed="0"/>
+    <w:lsdException w:name="Colorful Grid" w:semiHidden="0" w:uiPriority="73" w:unhideWhenUsed="0"/>
+    <w:lsdException w:name="Light Shading Accent 1" w:semiHidden="0" w:uiPriority="60" w:unhideWhenUsed="0"/>
+    <w:lsdException w:name="Light List Accent 1" w:semiHidden="0" w:uiPriority="61" w:unhideWhenUsed="0"/>
+    <w:lsdException w:name="Light Grid Accent 1" w:semiHidden="0" w:uiPriority="62" w:unhideWhenUsed="0"/>
+    <w:lsdException w:name="Medium Shading 1 Accent 1" w:semiHidden="0" w:uiPriority="63" w:unhideWhenUsed="0"/>
+    <w:lsdException w:name="Medium Shading 2 Accent 1" w:semiHidden="0" w:uiPriority="64" w:unhideWhenUsed="0"/>
+    <w:lsdException w:name="Medium List 1 Accent 1" w:semiHidden="0" w:uiPriority="65" w:unhideWhenUsed="0"/>
+    <w:lsdException w:name="Revision" w:unhideWhenUsed="0"/>
+    <w:lsdException w:name="List Paragraph" w:semiHidden="0" w:uiPriority="34" w:unhideWhenUsed="0" w:qFormat="1"/>
+    <w:lsdException w:name="Quote" w:semiHidden="0" w:uiPriority="29" w:unhideWhenUsed="0" w:qFormat="1"/>
+    <w:lsdException w:name="Intense Quote" w:semiHidden="0" w:uiPriority="30" w:unhideWhenUsed="0" w:qFormat="1"/>
+    <w:lsdException w:name="Medium List 2 Accent 1" w:semiHidden="0" w:uiPriority="66" w:unhideWhenUsed="0"/>
+    <w:lsdException w:name="Medium Grid 1 Accent 1" w:semiHidden="0" w:uiPriority="67" w:unhideWhenUsed="0"/>
+    <w:lsdException w:name="Medium Grid 2 Accent 1" w:semiHidden="0" w:uiPriority="68" w:unhideWhenUsed="0"/>
+    <w:lsdException w:name="Medium Grid 3 Accent 1" w:semiHidden="0" w:uiPriority="69" w:unhideWhenUsed="0"/>
+    <w:lsdException w:name="Dark List Accent 1" w:semiHidden="0" w:uiPriority="70" w:unhideWhenUsed="0"/>
+    <w:lsdException w:name="Colorful Shading Accent 1" w:semiHidden="0" w:uiPriority="71" w:unhideWhenUsed="0"/>
+    <w:lsdException w:name="Colorful List Accent 1" w:semiHidden="0" w:uiPriority="72" w:unhideWhenUsed="0"/>
+    <w:lsdException w:name="Colorful Grid Accent 1" w:semiHidden="0" w:uiPriority="73" w:unhideWhenUsed="0"/>
+    <w:lsdException w:name="Light Shading Accent 2" w:semiHidden="0" w:uiPriority="60" w:unhideWhenUsed="0"/>
+    <w:lsdException w:name="Light List Accent 2" w:semiHidden="0" w:uiPriority="61" w:unhideWhenUsed="0"/>
+    <w:lsdException w:name="Light Grid Accent 2" w:semiHidden="0" w:uiPriority="62" w:unhideWhenUsed="0"/>
+    <w:lsdException w:name="Medium Shading 1 Accent 2" w:semiHidden="0" w:uiPriority="63" w:unhideWhenUsed="0"/>
+    <w:lsdException w:name="Medium Shading 2 Accent 2" w:semiHidden="0" w:uiPriority="64" w:unhideWhenUsed="0"/>
+    <w:lsdException w:name="Medium List 1 Accent 2" w:semiHidden="0" w:uiPriority="65" w:unhideWhenUsed="0"/>
+    <w:lsdException w:name="Medium List 2 Accent 2" w:semiHidden="0" w:uiPriority="66" w:unhideWhenUsed="0"/>
+    <w:lsdException w:name="Medium Grid 1 Accent 2" w:semiHidden="0" w:uiPriority="67" w:unhideWhenUsed="0"/>
+    <w:lsdException w:name="Medium Grid 2 Accent 2" w:semiHidden="0" w:uiPriority="68" w:unhideWhenUsed="0"/>
+    <w:lsdException w:name="Medium Grid 3 Accent 2" w:semiHidden="0" w:uiPriority="69" w:unhideWhenUsed="0"/>
+    <w:lsdException w:name="Dark List Accent 2" w:semiHidden="0" w:uiPriority="70" w:unhideWhenUsed="0"/>
+    <w:lsdException w:name="Colorful Shading Accent 2" w:semiHidden="0" w:uiPriority="71" w:unhideWhenUsed="0"/>
+    <w:lsdException w:name="Colorful List Accent 2" w:semiHidden="0" w:uiPriority="72" w:unhideWhenUsed="0"/>
+    <w:lsdException w:name="Colorful Grid Accent 2" w:semiHidden="0" w:uiPriority="73" w:unhideWhenUsed="0"/>
+    <w:lsdException w:name="Light Shading Accent 3" w:semiHidden="0" w:uiPriority="60" w:unhideWhenUsed="0"/>
+    <w:lsdException w:name="Light List Accent 3" w:semiHidden="0" w:uiPriority="61" w:unhideWhenUsed="0"/>
+    <w:lsdException w:name="Light Grid Accent 3" w:semiHidden="0" w:uiPriority="62" w:unhideWhenUsed="0"/>
+    <w:lsdException w:name="Medium Shading 1 Accent 3" w:semiHidden="0" w:uiPriority="63" w:unhideWhenUsed="0"/>
+    <w:lsdException w:name="Medium Shading 2 Accent 3" w:semiHidden="0" w:uiPriority="64" w:unhideWhenUsed="0"/>
+    <w:lsdException w:name="Medium List 1 Accent 3" w:semiHidden="0" w:uiPriority="65" w:unhideWhenUsed="0"/>
+    <w:lsdException w:name="Medium List 2 Accent 3" w:semiHidden="0" w:uiPriority="66" w:unhideWhenUsed="0"/>
+    <w:lsdException w:name="Medium Grid 1 Accent 3" w:semiHidden="0" w:uiPriority="67" w:unhideWhenUsed="0"/>
+    <w:lsdException w:name="Medium Grid 2 Accent 3" w:semiHidden="0" w:uiPriority="68" w:unhideWhenUsed="0"/>
+    <w:lsdException w:name="Medium Grid 3 Accent 3" w:semiHidden="0" w:uiPriority="69" w:unhideWhenUsed="0"/>
+    <w:lsdException w:name="Dark List Accent 3" w:semiHidden="0" w:uiPriority="70" w:unhideWhenUsed="0"/>
+    <w:lsdException w:name="Colorful Shading Accent 3" w:semiHidden="0" w:uiPriority="71" w:unhideWhenUsed="0"/>
+    <w:lsdException w:name="Colorful List Accent 3" w:semiHidden="0" w:uiPriority="72" w:unhideWhenUsed="0"/>
+    <w:lsdException w:name="Colorful Grid Accent 3" w:semiHidden="0" w:uiPriority="73" w:unhideWhenUsed="0"/>
+    <w:lsdException w:name="Light Shading Accent 4" w:semiHidden="0" w:uiPriority="60" w:unhideWhenUsed="0"/>
+    <w:lsdException w:name="Light List Accent 4" w:semiHidden="0" w:uiPriority="61" w:unhideWhenUsed="0"/>
+    <w:lsdException w:name="Light Grid Accent 4" w:semiHidden="0" w:uiPriority="62" w:unhideWhenUsed="0"/>
+    <w:lsdException w:name="Medium Shading 1 Accent 4" w:semiHidden="0" w:uiPriority="63" w:unhideWhenUsed="0"/>
+    <w:lsdException w:name="Medium Shading 2 Accent 4" w:semiHidden="0" w:uiPriority="64" w:unhideWhenUsed="0"/>
+    <w:lsdException w:name="Medium List 1 Accent 4" w:semiHidden="0" w:uiPriority="65" w:unhideWhenUsed="0"/>
+    <w:lsdException w:name="Medium List 2 Accent 4" w:semiHidden="0" w:uiPriority="66" w:unhideWhenUsed="0"/>
+    <w:lsdException w:name="Medium Grid 1 Accent 4" w:semiHidden="0" w:uiPriority="67" w:unhideWhenUsed="0"/>
+    <w:lsdException w:name="Medium Grid 2 Accent 4" w:semiHidden="0" w:uiPriority="68" w:unhideWhenUsed="0"/>
+    <w:lsdException w:name="Medium Grid 3 Accent 4" w:semiHidden="0" w:uiPriority="69" w:unhideWhenUsed="0"/>
+    <w:lsdException w:name="Dark List Accent 4" w:semiHidden="0" w:uiPriority="70" w:unhideWhenUsed="0"/>
+    <w:lsdException w:name="Colorful Shading Accent 4" w:semiHidden="0" w:uiPriority="71" w:unhideWhenUsed="0"/>
+    <w:lsdException w:name="Colorful List Accent 4" w:semiHidden="0" w:uiPriority="72" w:unhideWhenUsed="0"/>
+    <w:lsdException w:name="Colorful Grid Accent 4" w:semiHidden="0" w:uiPriority="73" w:unhideWhenUsed="0"/>
+    <w:lsdException w:name="Light Shading Accent 5" w:semiHidden="0" w:uiPriority="60" w:unhideWhenUsed="0"/>
+    <w:lsdException w:name="Light List Accent 5" w:semiHidden="0" w:uiPriority="61" w:unhideWhenUsed="0"/>
+    <w:lsdException w:name="Light Grid Accent 5" w:semiHidden="0" w:uiPriority="62" w:unhideWhenUsed="0"/>
+    <w:lsdException w:name="Medium Shading 1 Accent 5" w:semiHidden="0" w:uiPriority="63" w:unhideWhenUsed="0"/>
+    <w:lsdException w:name="Medium Shading 2 Accent 5" w:semiHidden="0" w:uiPriority="64" w:unhideWhenUsed="0"/>
+    <w:lsdException w:name="Medium List 1 Accent 5" w:semiHidden="0" w:uiPriority="65" w:unhideWhenUsed="0"/>
+    <w:lsdException w:name="Medium List 2 Accent 5" w:semiHidden="0" w:uiPriority="66" w:unhideWhenUsed="0"/>
+    <w:lsdException w:name="Medium Grid 1 Accent 5" w:semiHidden="0" w:uiPriority="67" w:unhideWhenUsed="0"/>
+    <w:lsdException w:name="Medium Grid 2 Accent 5" w:semiHidden="0" w:uiPriority="68" w:unhideWhenUsed="0"/>
+    <w:lsdException w:name="Medium Grid 3 Accent 5" w:semiHidden="0" w:uiPriority="69" w:unhideWhenUsed="0"/>
+    <w:lsdException w:name="Dark List Accent 5" w:semiHidden="0" w:uiPriority="70" w:unhideWhenUsed="0"/>
+    <w:lsdException w:name="Colorful Shading Accent 5" w:semiHidden="0" w:uiPriority="71" w:unhideWhenUsed="0"/>
+    <w:lsdException w:name="Colorful List Accent 5" w:semiHidden="0" w:uiPriority="72" w:unhideWhenUsed="0"/>
+    <w:lsdException w:name="Colorful Grid Accent 5" w:semiHidden="0" w:uiPriority="73" w:unhideWhenUsed="0"/>
+    <w:lsdException w:name="Light Shading Accent 6" w:semiHidden="0" w:uiPriority="60" w:unhideWhenUsed="0"/>
+    <w:lsdException w:name="Light List Accent 6" w:semiHidden="0" w:uiPriority="61" w:unhideWhenUsed="0"/>
+    <w:lsdException w:name="Light Grid Accent 6" w:semiHidden="0" w:uiPriority="62" w:unhideWhenUsed="0"/>
+    <w:lsdException w:name="Medium Shading 1 Accent 6" w:semiHidden="0" w:uiPriority="63" w:unhideWhenUsed="0"/>
+    <w:lsdException w:name="Medium Shading 2 Accent 6" w:semiHidden="0" w:uiPriority="64" w:unhideWhenUsed="0"/>
+    <w:lsdException w:name="Medium List 1 Accent 6" w:semiHidden="0" w:uiPriority="65" w:unhideWhenUsed="0"/>
+    <w:lsdException w:name="Medium List 2 Accent 6" w:semiHidden="0" w:uiPriority="66" w:unhideWhenUsed="0"/>
+    <w:lsdException w:name="Medium Grid 1 Accent 6" w:semiHidden="0" w:uiPriority="67" w:unhideWhenUsed="0"/>
+    <w:lsdException w:name="Medium Grid 2 Accent 6" w:semiHidden="0" w:uiPriority="68" w:unhideWhenUsed="0"/>
+    <w:lsdException w:name="Medium Grid 3 Accent 6" w:semiHidden="0" w:uiPriority="69" w:unhideWhenUsed="0"/>
+    <w:lsdException w:name="Dark List Accent 6" w:semiHidden="0" w:uiPriority="70" w:unhideWhenUsed="0"/>
+    <w:lsdException w:name="Colorful Shading Accent 6" w:semiHidden="0" w:uiPriority="71" w:unhideWhenUsed="0"/>
+    <w:lsdException w:name="Colorful List Accent 6" w:semiHidden="0" w:uiPriority="72" w:unhideWhenUsed="0"/>
+    <w:lsdException w:name="Colorful Grid Accent 6" w:semiHidden="0" w:uiPriority="73" w:unhideWhenUsed="0"/>
+    <w:lsdException w:name="Subtle Emphasis" w:semiHidden="0" w:uiPriority="19" w:unhideWhenUsed="0" w:qFormat="1"/>
+    <w:lsdException w:name="Intense Emphasis" w:semiHidden="0" w:uiPriority="21" w:unhideWhenUsed="0" w:qFormat="1"/>
+    <w:lsdException w:name="Subtle Reference" w:semiHidden="0" w:uiPriority="31" w:unhideWhenUsed="0" w:qFormat="1"/>
+    <w:lsdException w:name="Intense Reference" w:semiHidden="0" w:uiPriority="32" w:unhideWhenUsed="0" w:qFormat="1"/>
+    <w:lsdException w:name="Book Title" w:semiHidden="0" w:uiPriority="33" w:unhideWhenUsed="0" w:qFormat="1"/>
+    <w:lsdException w:name="Bibliography" w:uiPriority="37"/>
+    <w:lsdException w:name="TOC Heading" w:uiPriority="39" w:qFormat="1"/>
+  </w:latentStyles>
+  <w:style w:type="paragraph" w:default="1" w:styleId="Normal">
+    <w:name w:val="Normal"/>
+    <w:qFormat/>
+  </w:style>
+  <w:style w:type="character" w:default="1" w:styleId="DefaultParagraphFont">
+    <w:name w:val="Default Paragraph Font"/>
+    <w:uiPriority w:val="1"/>
+    <w:semiHidden/>
+    <w:unhideWhenUsed/>
+  </w:style>
+  <w:style w:type="table" w:default="1" w:styleId="TableNormal">
+    <w:name w:val="Normal Table"/>
+    <w:uiPriority w:val="99"/>
+    <w:semiHidden/>
+    <w:unhideWhenUsed/>
+    <w:tblPr>
+      <w:tblInd w:w="0" w:type="dxa"/>
+      <w:tblCellMar>
+        <w:top w:w="0" w:type="dxa"/>
+        <w:left w:w="108" w:type="dxa"/>
+        <w:bottom w:w="0" w:type="dxa"/>
+        <w:right w:w="108" w:type="dxa"/>
+      </w:tblCellMar>
+    </w:tblPr>
+  </w:style>
+  <w:style w:type="numbering" w:default="1" w:styleId="NoList">
+    <w:name w:val="No List"/>
+    <w:uiPriority w:val="99"/>
+    <w:semiHidden/>
+    <w:unhideWhenUsed/>
+  </w:style>
+  <w:style w:type="paragraph" w:styleId="ListParagraph">
+    <w:name w:val="List Paragraph"/>
+    <w:basedOn w:val="Normal"/>
+    <w:uiPriority w:val="34"/>
+    <w:qFormat/>
+    <w:rsid w:val="00A25BC2"/>
+    <w:pPr>
+      <w:ind w:left="720"/>
+      <w:contextualSpacing/>
+    </w:pPr>
+  </w:style>
+  <w:style w:type="paragraph" w:styleId="BalloonText">
+    <w:name w:val="Balloon Text"/>
+    <w:basedOn w:val="Normal"/>
+    <w:link w:val="BalloonTextChar"/>
+    <w:uiPriority w:val="99"/>
+    <w:semiHidden/>
+    <w:unhideWhenUsed/>
+    <w:rsid w:val="00A25BC2"/>
+    <w:pPr>
+      <w:spacing w:after="0" w:line="240" w:lineRule="auto"/>
+    </w:pPr>
+    <w:rPr>
+      <w:rFonts w:ascii="Segoe UI" w:hAnsi="Segoe UI" w:cs="Segoe UI"/>
+      <w:sz w:val="18"/>
+      <w:szCs w:val="18"/>
+    </w:rPr>
+  </w:style>
+  <w:style w:type="character" w:customStyle="1" w:styleId="BalloonTextChar">
+    <w:name w:val="Balloon Text Char"/>
+    <w:basedOn w:val="DefaultParagraphFont"/>
+    <w:link w:val="BalloonText"/>
+    <w:uiPriority w:val="99"/>
+    <w:semiHidden/>
+    <w:rsid w:val="00A25BC2"/>
+    <w:rPr>
+      <w:rFonts w:ascii="Segoe UI" w:hAnsi="Segoe UI" w:cs="Segoe UI"/>
+      <w:sz w:val="18"/>
+      <w:szCs w:val="18"/>
+    </w:rPr>
+  </w:style>
+</w:styles>
+</file>
+
+<file path=word/stylesWithEffects.xml><?xml version="1.0" encoding="utf-8"?>
+<w:styles xmlns:wpc="http://schemas.microsoft.com/office/word/2010/wordprocessingCanvas" xmlns:mc="http://schemas.openxmlformats.org/markup-compatibility/2006" xmlns:o="urn:schemas-microsoft-com:office:office" xmlns:r="http://schemas.openxmlformats.org/officeDocument/2006/relationships" xmlns:m="http://schemas.openxmlformats.org/officeDocument/2006/math" xmlns:v="urn:schemas-microsoft-com:vml" xmlns:wp14="http://schemas.microsoft.com/office/word/2010/wordprocessingDrawing" xmlns:wp="http://schemas.openxmlformats.org/drawingml/2006/wordprocessingDrawing" xmlns:w10="urn:schemas-microsoft-com:office:word" xmlns:w="http://schemas.openxmlformats.org/wordprocessingml/2006/main" xmlns:w14="http://schemas.microsoft.com/office/word/2010/wordml" xmlns:wpg="http://schemas.microsoft.com/office/word/2010/wordprocessingGroup" xmlns:wpi="http://schemas.microsoft.com/office/word/2010/wordprocessingInk" xmlns:wne="http://schemas.microsoft.com/office/word/2006/wordml" xmlns:wps="http://schemas.microsoft.com/office/word/2010/wordprocessingShape" mc:Ignorable="w14 wp14">
+  <w:docDefaults>
+    <w:rPrDefault>
+      <w:rPr>
+        <w:rFonts w:asciiTheme="minorHAnsi" w:eastAsiaTheme="minorHAnsi" w:hAnsiTheme="minorHAnsi" w:cstheme="minorBidi"/>
+        <w:sz w:val="22"/>
+        <w:szCs w:val="22"/>
+        <w:lang w:val="en-IN" w:eastAsia="en-US" w:bidi="ar-SA"/>
+      </w:rPr>
+    </w:rPrDefault>
+    <w:pPrDefault>
+      <w:pPr>
+        <w:spacing w:after="160" w:line="259" w:lineRule="auto"/>
+      </w:pPr>
+    </w:pPrDefault>
+  </w:docDefaults>
+  <w:latentStyles w:defLockedState="0" w:defUIPriority="99" w:defSemiHidden="1" w:defUnhideWhenUsed="1" w:defQFormat="0" w:count="267">
+    <w:lsdException w:name="Normal" w:semiHidden="0" w:uiPriority="0" w:unhideWhenUsed="0" w:qFormat="1"/>
+    <w:lsdException w:name="heading 1" w:semiHidden="0" w:uiPriority="9" w:unhideWhenUsed="0" w:qFormat="1"/>
+    <w:lsdException w:name="heading 2" w:uiPriority="9" w:qFormat="1"/>
+    <w:lsdException w:name="heading 3" w:uiPriority="9" w:qFormat="1"/>
+    <w:lsdException w:name="heading 4" w:uiPriority="9" w:qFormat="1"/>
+    <w:lsdException w:name="heading 5" w:uiPriority="9" w:qFormat="1"/>
+    <w:lsdException w:name="heading 6" w:uiPriority="9" w:qFormat="1"/>
+    <w:lsdException w:name="heading 7" w:uiPriority="9" w:qFormat="1"/>
+    <w:lsdException w:name="heading 8" w:uiPriority="9" w:qFormat="1"/>
+    <w:lsdException w:name="heading 9" w:uiPriority="9" w:qFormat="1"/>
+    <w:lsdException w:name="toc 1" w:uiPriority="39"/>
+    <w:lsdException w:name="toc 2" w:uiPriority="39"/>
+    <w:lsdException w:name="toc 3" w:uiPriority="39"/>
+    <w:lsdException w:name="toc 4" w:uiPriority="39"/>
+    <w:lsdException w:name="toc 5" w:uiPriority="39"/>
+    <w:lsdException w:name="toc 6" w:uiPriority="39"/>
+    <w:lsdException w:name="toc 7" w:uiPriority="39"/>
+    <w:lsdException w:name="toc 8" w:uiPriority="39"/>
+    <w:lsdException w:name="toc 9" w:uiPriority="39"/>
+    <w:lsdException w:name="caption" w:uiPriority="35" w:qFormat="1"/>
+    <w:lsdException w:name="Title" w:semiHidden="0" w:uiPriority="10" w:unhideWhenUsed="0" w:qFormat="1"/>
+    <w:lsdException w:name="Default Paragraph Font" w:uiPriority="1"/>
+    <w:lsdException w:name="Subtitle" w:semiHidden="0" w:uiPriority="11" w:unhideWhenUsed="0" w:qFormat="1"/>
+    <w:lsdException w:name="Strong" w:semiHidden="0" w:uiPriority="22" w:unhideWhenUsed="0" w:qFormat="1"/>
+    <w:lsdException w:name="Emphasis" w:semiHidden="0" w:uiPriority="20" w:unhideWhenUsed="0" w:qFormat="1"/>
+    <w:lsdException w:name="Table Grid" w:semiHidden="0" w:uiPriority="39" w:unhideWhenUsed="0"/>
+    <w:lsdException w:name="Placeholder Text" w:unhideWhenUsed="0"/>
+    <w:lsdException w:name="No Spacing" w:semiHidden="0" w:uiPriority="1" w:unhideWhenUsed="0" w:qFormat="1"/>
+    <w:lsdException w:name="Light Shading" w:semiHidden="0" w:uiPriority="60" w:unhideWhenUsed="0"/>
+    <w:lsdException w:name="Light List" w:semiHidden="0" w:uiPriority="61" w:unhideWhenUsed="0"/>
+    <w:lsdException w:name="Light Grid" w:semiHidden="0" w:uiPriority="62" w:unhideWhenUsed="0"/>
+    <w:lsdException w:name="Medium Shading 1" w:semiHidden="0" w:uiPriority="63" w:unhideWhenUsed="0"/>
+    <w:lsdException w:name="Medium Shading 2" w:semiHidden="0" w:uiPriority="64" w:unhideWhenUsed="0"/>
+    <w:lsdException w:name="Medium List 1" w:semiHidden="0" w:uiPriority="65" w:unhideWhenUsed="0"/>
+    <w:lsdException w:name="Medium List 2" w:semiHidden="0" w:uiPriority="66" w:unhideWhenUsed="0"/>
+    <w:lsdException w:name="Medium Grid 1" w:semiHidden="0" w:uiPriority="67" w:unhideWhenUsed="0"/>
+    <w:lsdException w:name="Medium Grid 2" w:semiHidden="0" w:uiPriority="68" w:unhideWhenUsed="0"/>
+    <w:lsdException w:name="Medium Grid 3" w:semiHidden="0" w:uiPriority="69" w:unhideWhenUsed="0"/>
+    <w:lsdException w:name="Dark List" w:semiHidden="0" w:uiPriority="70" w:unhideWhenUsed="0"/>
+    <w:lsdException w:name="Colorful Shading" w:semiHidden="0" w:uiPriority="71" w:unhideWhenUsed="0"/>
+    <w:lsdException w:name="Colorful List" w:semiHidden="0" w:uiPriority="72" w:unhideWhenUsed="0"/>
+    <w:lsdException w:name="Colorful Grid" w:semiHidden="0" w:uiPriority="73" w:unhideWhenUsed="0"/>
+    <w:lsdException w:name="Light Shading Accent 1" w:semiHidden="0" w:uiPriority="60" w:unhideWhenUsed="0"/>
+    <w:lsdException w:name="Light List Accent 1" w:semiHidden="0" w:uiPriority="61" w:unhideWhenUsed="0"/>
+    <w:lsdException w:name="Light Grid Accent 1" w:semiHidden="0" w:uiPriority="62" w:unhideWhenUsed="0"/>
+    <w:lsdException w:name="Medium Shading 1 Accent 1" w:semiHidden="0" w:uiPriority="63" w:unhideWhenUsed="0"/>
+    <w:lsdException w:name="Medium Shading 2 Accent 1" w:semiHidden="0" w:uiPriority="64" w:unhideWhenUsed="0"/>
+    <w:lsdException w:name="Medium List 1 Accent 1" w:semiHidden="0" w:uiPriority="65" w:unhideWhenUsed="0"/>
+    <w:lsdException w:name="Revision" w:unhideWhenUsed="0"/>
+    <w:lsdException w:name="List Paragraph" w:semiHidden="0" w:uiPriority="34" w:unhideWhenUsed="0" w:qFormat="1"/>
+    <w:lsdException w:name="Quote" w:semiHidden="0" w:uiPriority="29" w:unhideWhenUsed="0" w:qFormat="1"/>
+    <w:lsdException w:name="Intense Quote" w:semiHidden="0" w:uiPriority="30" w:unhideWhenUsed="0" w:qFormat="1"/>
+    <w:lsdException w:name="Medium List 2 Accent 1" w:semiHidden="0" w:uiPriority="66" w:unhideWhenUsed="0"/>
+    <w:lsdException w:name="Medium Grid 1 Accent 1" w:semiHidden="0" w:uiPriority="67" w:unhideWhenUsed="0"/>
+    <w:lsdException w:name="Medium Grid 2 Accent 1" w:semiHidden="0" w:uiPriority="68" w:unhideWhenUsed="0"/>
+    <w:lsdException w:name="Medium Grid 3 Accent 1" w:semiHidden="0" w:uiPriority="69" w:unhideWhenUsed="0"/>
+    <w:lsdException w:name="Dark List Accent 1" w:semiHidden="0" w:uiPriority="70" w:unhideWhenUsed="0"/>
+    <w:lsdException w:name="Colorful Shading Accent 1" w:semiHidden="0" w:uiPriority="71" w:unhideWhenUsed="0"/>
+    <w:lsdException w:name="Colorful List Accent 1" w:semiHidden="0" w:uiPriority="72" w:unhideWhenUsed="0"/>
+    <w:lsdException w:name="Colorful Grid Accent 1" w:semiHidden="0" w:uiPriority="73" w:unhideWhenUsed="0"/>
+    <w:lsdException w:name="Light Shading Accent 2" w:semiHidden="0" w:uiPriority="60" w:unhideWhenUsed="0"/>
+    <w:lsdException w:name="Light List Accent 2" w:semiHidden="0" w:uiPriority="61" w:unhideWhenUsed="0"/>
+    <w:lsdException w:name="Light Grid Accent 2" w:semiHidden="0" w:uiPriority="62" w:unhideWhenUsed="0"/>
+    <w:lsdException w:name="Medium Shading 1 Accent 2" w:semiHidden="0" w:uiPriority="63" w:unhideWhenUsed="0"/>
+    <w:lsdException w:name="Medium Shading 2 Accent 2" w:semiHidden="0" w:uiPriority="64" w:unhideWhenUsed="0"/>
+    <w:lsdException w:name="Medium List 1 Accent 2" w:semiHidden="0" w:uiPriority="65" w:unhideWhenUsed="0"/>
+    <w:lsdException w:name="Medium List 2 Accent 2" w:semiHidden="0" w:uiPriority="66" w:unhideWhenUsed="0"/>
+    <w:lsdException w:name="Medium Grid 1 Accent 2" w:semiHidden="0" w:uiPriority="67" w:unhideWhenUsed="0"/>
+    <w:lsdException w:name="Medium Grid 2 Accent 2" w:semiHidden="0" w:uiPriority="68" w:unhideWhenUsed="0"/>
+    <w:lsdException w:name="Medium Grid 3 Accent 2" w:semiHidden="0" w:uiPriority="69" w:unhideWhenUsed="0"/>
+    <w:lsdException w:name="Dark List Accent 2" w:semiHidden="0" w:uiPriority="70" w:unhideWhenUsed="0"/>
+    <w:lsdException w:name="Colorful Shading Accent 2" w:semiHidden="0" w:uiPriority="71" w:unhideWhenUsed="0"/>
+    <w:lsdException w:name="Colorful List Accent 2" w:semiHidden="0" w:uiPriority="72" w:unhideWhenUsed="0"/>
+    <w:lsdException w:name="Colorful Grid Accent 2" w:semiHidden="0" w:uiPriority="73" w:unhideWhenUsed="0"/>
+    <w:lsdException w:name="Light Shading Accent 3" w:semiHidden="0" w:uiPriority="60" w:unhideWhenUsed="0"/>
+    <w:lsdException w:name="Light List Accent 3" w:semiHidden="0" w:uiPriority="61" w:unhideWhenUsed="0"/>
+    <w:lsdException w:name="Light Grid Accent 3" w:semiHidden="0" w:uiPriority="62" w:unhideWhenUsed="0"/>
+    <w:lsdException w:name="Medium Shading 1 Accent 3" w:semiHidden="0" w:uiPriority="63" w:unhideWhenUsed="0"/>
+    <w:lsdException w:name="Medium Shading 2 Accent 3" w:semiHidden="0" w:uiPriority="64" w:unhideWhenUsed="0"/>
+    <w:lsdException w:name="Medium List 1 Accent 3" w:semiHidden="0" w:uiPriority="65" w:unhideWhenUsed="0"/>
+    <w:lsdException w:name="Medium List 2 Accent 3" w:semiHidden="0" w:uiPriority="66" w:unhideWhenUsed="0"/>
+    <w:lsdException w:name="Medium Grid 1 Accent 3" w:semiHidden="0" w:uiPriority="67" w:unhideWhenUsed="0"/>
+    <w:lsdException w:name="Medium Grid 2 Accent 3" w:semiHidden="0" w:uiPriority="68" w:unhideWhenUsed="0"/>
+    <w:lsdException w:name="Medium Grid 3 Accent 3" w:semiHidden="0" w:uiPriority="69" w:unhideWhenUsed="0"/>
+    <w:lsdException w:name="Dark List Accent 3" w:semiHidden="0" w:uiPriority="70" w:unhideWhenUsed="0"/>
+    <w:lsdException w:name="Colorful Shading Accent 3" w:semiHidden="0" w:uiPriority="71" w:unhideWhenUsed="0"/>
+    <w:lsdException w:name="Colorful List Accent 3" w:semiHidden="0" w:uiPriority="72" w:unhideWhenUsed="0"/>
+    <w:lsdException w:name="Colorful Grid Accent 3" w:semiHidden="0" w:uiPriority="73" w:unhideWhenUsed="0"/>
+    <w:lsdException w:name="Light Shading Accent 4" w:semiHidden="0" w:uiPriority="60" w:unhideWhenUsed="0"/>
+    <w:lsdException w:name="Light List Accent 4" w:semiHidden="0" w:uiPriority="61" w:unhideWhenUsed="0"/>
+    <w:lsdException w:name="Light Grid Accent 4" w:semiHidden="0" w:uiPriority="62" w:unhideWhenUsed="0"/>
+    <w:lsdException w:name="Medium Shading 1 Accent 4" w:semiHidden="0" w:uiPriority="63" w:unhideWhenUsed="0"/>
+    <w:lsdException w:name="Medium Shading 2 Accent 4" w:semiHidden="0" w:uiPriority="64" w:unhideWhenUsed="0"/>
+    <w:lsdException w:name="Medium List 1 Accent 4" w:semiHidden="0" w:uiPriority="65" w:unhideWhenUsed="0"/>
+    <w:lsdException w:name="Medium List 2 Accent 4" w:semiHidden="0" w:uiPriority="66" w:unhideWhenUsed="0"/>
+    <w:lsdException w:name="Medium Grid 1 Accent 4" w:semiHidden="0" w:uiPriority="67" w:unhideWhenUsed="0"/>
+    <w:lsdException w:name="Medium Grid 2 Accent 4" w:semiHidden="0" w:uiPriority="68" w:unhideWhenUsed="0"/>
+    <w:lsdException w:name="Medium Grid 3 Accent 4" w:semiHidden="0" w:uiPriority="69" w:unhideWhenUsed="0"/>
+    <w:lsdException w:name="Dark List Accent 4" w:semiHidden="0" w:uiPriority="70" w:unhideWhenUsed="0"/>
+    <w:lsdException w:name="Colorful Shading Accent 4" w:semiHidden="0" w:uiPriority="71" w:unhideWhenUsed="0"/>
+    <w:lsdException w:name="Colorful List Accent 4" w:semiHidden="0" w:uiPriority="72" w:unhideWhenUsed="0"/>
+    <w:lsdException w:name="Colorful Grid Accent 4" w:semiHidden="0" w:uiPriority="73" w:unhideWhenUsed="0"/>
+    <w:lsdException w:name="Light Shading Accent 5" w:semiHidden="0" w:uiPriority="60" w:unhideWhenUsed="0"/>
+    <w:lsdException w:name="Light List Accent 5" w:semiHidden="0" w:uiPriority="61" w:unhideWhenUsed="0"/>
+    <w:lsdException w:name="Light Grid Accent 5" w:semiHidden="0" w:uiPriority="62" w:unhideWhenUsed="0"/>
+    <w:lsdException w:name="Medium Shading 1 Accent 5" w:semiHidden="0" w:uiPriority="63" w:unhideWhenUsed="0"/>
+    <w:lsdException w:name="Medium Shading 2 Accent 5" w:semiHidden="0" w:uiPriority="64" w:unhideWhenUsed="0"/>
+    <w:lsdException w:name="Medium List 1 Accent 5" w:semiHidden="0" w:uiPriority="65" w:unhideWhenUsed="0"/>
+    <w:lsdException w:name="Medium List 2 Accent 5" w:semiHidden="0" w:uiPriority="66" w:unhideWhenUsed="0"/>
+    <w:lsdException w:name="Medium Grid 1 Accent 5" w:semiHidden="0" w:uiPriority="67" w:unhideWhenUsed="0"/>
+    <w:lsdException w:name="Medium Grid 2 Accent 5" w:semiHidden="0" w:uiPriority="68" w:unhideWhenUsed="0"/>
+    <w:lsdException w:name="Medium Grid 3 Accent 5" w:semiHidden="0" w:uiPriority="69" w:unhideWhenUsed="0"/>
+    <w:lsdException w:name="Dark List Accent 5" w:semiHidden="0" w:uiPriority="70" w:unhideWhenUsed="0"/>
+    <w:lsdException w:name="Colorful Shading Accent 5" w:semiHidden="0" w:uiPriority="71" w:unhideWhenUsed="0"/>
+    <w:lsdException w:name="Colorful List Accent 5" w:semiHidden="0" w:uiPriority="72" w:unhideWhenUsed="0"/>
+    <w:lsdException w:name="Colorful Grid Accent 5" w:semiHidden="0" w:uiPriority="73" w:unhideWhenUsed="0"/>
+    <w:lsdException w:name="Light Shading Accent 6" w:semiHidden="0" w:uiPriority="60" w:unhideWhenUsed="0"/>
+    <w:lsdException w:name="Light List Accent 6" w:semiHidden="0" w:uiPriority="61" w:unhideWhenUsed="0"/>
+    <w:lsdException w:name="Light Grid Accent 6" w:semiHidden="0" w:uiPriority="62" w:unhideWhenUsed="0"/>
+    <w:lsdException w:name="Medium Shading 1 Accent 6" w:semiHidden="0" w:uiPriority="63" w:unhideWhenUsed="0"/>
+    <w:lsdException w:name="Medium Shading 2 Accent 6" w:semiHidden="0" w:uiPriority="64" w:unhideWhenUsed="0"/>
+    <w:lsdException w:name="Medium List 1 Accent 6" w:semiHidden="0" w:uiPriority="65" w:unhideWhenUsed="0"/>
+    <w:lsdException w:name="Medium List 2 Accent 6" w:semiHidden="0" w:uiPriority="66" w:unhideWhenUsed="0"/>
+    <w:lsdException w:name="Medium Grid 1 Accent 6" w:semiHidden="0" w:uiPriority="67" w:unhideWhenUsed="0"/>
+    <w:lsdException w:name="Medium Grid 2 Accent 6" w:semiHidden="0" w:uiPriority="68" w:unhideWhenUsed="0"/>
+    <w:lsdException w:name="Medium Grid 3 Accent 6" w:semiHidden="0" w:uiPriority="69" w:unhideWhenUsed="0"/>
+    <w:lsdException w:name="Dark List Accent 6" w:semiHidden="0" w:uiPriority="70" w:unhideWhenUsed="0"/>
+    <w:lsdException w:name="Colorful Shading Accent 6" w:semiHidden="0" w:uiPriority="71" w:unhideWhenUsed="0"/>
+    <w:lsdException w:name="Colorful List Accent 6" w:semiHidden="0" w:uiPriority="72" w:unhideWhenUsed="0"/>
+    <w:lsdException w:name="Colorful Grid Accent 6" w:semiHidden="0" w:uiPriority="73" w:unhideWhenUsed="0"/>
+    <w:lsdException w:name="Subtle Emphasis" w:semiHidden="0" w:uiPriority="19" w:unhideWhenUsed="0" w:qFormat="1"/>
+    <w:lsdException w:name="Intense Emphasis" w:semiHidden="0" w:uiPriority="21" w:unhideWhenUsed="0" w:qFormat="1"/>
+    <w:lsdException w:name="Subtle Reference" w:semiHidden="0" w:uiPriority="31" w:unhideWhenUsed="0" w:qFormat="1"/>
+    <w:lsdException w:name="Intense Reference" w:semiHidden="0" w:uiPriority="32" w:unhideWhenUsed="0" w:qFormat="1"/>
+    <w:lsdException w:name="Book Title" w:semiHidden="0" w:uiPriority="33" w:unhideWhenUsed="0" w:qFormat="1"/>
+    <w:lsdException w:name="Bibliography" w:uiPriority="37"/>
+    <w:lsdException w:name="TOC Heading" w:uiPriority="39" w:qFormat="1"/>
   </w:latentStyles>
   <w:style w:type="paragraph" w:default="1" w:styleId="Normal">
     <w:name w:val="Normal"/>
@@ -1718,7 +1673,7 @@
     </a:clrScheme>
     <a:fontScheme name="Office">
       <a:majorFont>
-        <a:latin typeface="Calibri Light" panose="020F0302020204030204"/>
+        <a:latin typeface="Calibri Light"/>
         <a:ea typeface=""/>
         <a:cs typeface=""/>
         <a:font script="Jpan" typeface="游ゴシック Light"/>
@@ -1770,7 +1725,7 @@
         <a:font script="Tfng" typeface="Ebrima"/>
       </a:majorFont>
       <a:minorFont>
-        <a:latin typeface="Calibri" panose="020F0502020204030204"/>
+        <a:latin typeface="Calibri"/>
         <a:ea typeface=""/>
         <a:cs typeface=""/>
         <a:font script="Jpan" typeface="游明朝"/>
@@ -1964,7 +1919,7 @@
   <a:extraClrSchemeLst/>
   <a:extLst>
     <a:ext uri="{05A4C25C-085E-4340-85A3-A5531E510DB2}">
-      <thm15:themeFamily xmlns:thm15="http://schemas.microsoft.com/office/thememl/2012/main" name="Office Theme" id="{62F939B6-93AF-4DB8-9C6B-D6C7DFDC589F}" vid="{4A3C46E8-61CC-4603-A589-7422A47A8E4A}"/>
+      <thm15:themeFamily xmlns:thm15="http://schemas.microsoft.com/office/thememl/2012/main" xmlns="" name="Office Theme" id="{62F939B6-93AF-4DB8-9C6B-D6C7DFDC589F}" vid="{4A3C46E8-61CC-4603-A589-7422A47A8E4A}"/>
     </a:ext>
   </a:extLst>
 </a:theme>
